--- a/2_Design/详细设计文档/zxl部分/详细设计 zxl.docx
+++ b/2_Design/详细设计文档/zxl部分/详细设计 zxl.docx
@@ -671,6 +671,7 @@
                 <w:rFonts w:hint="eastAsia"/>
                 <w:sz w:val="21"/>
               </w:rPr>
+              <w:lastRenderedPageBreak/>
               <w:t>LoginLogic.login</w:t>
             </w:r>
           </w:p>
@@ -2365,6 +2366,7 @@
           <w:rFonts w:hint="eastAsia"/>
           <w:noProof/>
         </w:rPr>
+        <w:lastRenderedPageBreak/>
         <w:drawing>
           <wp:inline distT="0" distB="0" distL="0" distR="0">
             <wp:extent cx="5274310" cy="2842895"/>
@@ -2892,14 +2894,12 @@
       <w:r>
         <w:t>作为</w:t>
       </w:r>
-      <w:proofErr w:type="gramStart"/>
       <w:r>
         <w:rPr>
           <w:rFonts w:hint="eastAsia"/>
         </w:rPr>
         <w:t>派件单</w:t>
       </w:r>
-      <w:proofErr w:type="gramEnd"/>
       <w:r>
         <w:t>生成界面的逻辑层接口</w:t>
       </w:r>
@@ -3132,6 +3132,7 @@
         <w:rPr>
           <w:rFonts w:hint="eastAsia"/>
         </w:rPr>
+        <w:lastRenderedPageBreak/>
         <w:t>IncomeOrder</w:t>
       </w:r>
       <w:r>
@@ -3284,14 +3285,12 @@
       <w:r>
         <w:t>作为</w:t>
       </w:r>
-      <w:proofErr w:type="gramStart"/>
       <w:r>
         <w:rPr>
           <w:rFonts w:hint="eastAsia"/>
         </w:rPr>
         <w:t>派件单</w:t>
       </w:r>
-      <w:proofErr w:type="gramEnd"/>
       <w:r>
         <w:t>生成</w:t>
       </w:r>
@@ -4243,21 +4242,12 @@
               </w:rPr>
               <w:t>负责实现</w:t>
             </w:r>
-            <w:proofErr w:type="gramStart"/>
             <w:r>
               <w:rPr>
                 <w:rFonts w:asciiTheme="minorEastAsia" w:hAnsiTheme="minorEastAsia" w:hint="eastAsia"/>
                 <w:sz w:val="21"/>
               </w:rPr>
-              <w:t>派件单</w:t>
-            </w:r>
-            <w:proofErr w:type="gramEnd"/>
-            <w:r>
-              <w:rPr>
-                <w:rFonts w:asciiTheme="minorEastAsia" w:hAnsiTheme="minorEastAsia" w:hint="eastAsia"/>
-                <w:sz w:val="21"/>
-              </w:rPr>
-              <w:t>生成</w:t>
+              <w:t>派件单生成</w:t>
             </w:r>
             <w:r>
               <w:rPr>
@@ -4499,6 +4489,7 @@
         <w:rPr>
           <w:rFonts w:hint="eastAsia"/>
         </w:rPr>
+        <w:lastRenderedPageBreak/>
         <w:t>（</w:t>
       </w:r>
       <w:r>
@@ -4803,17 +4794,8 @@
                 <w:rFonts w:hint="eastAsia"/>
                 <w:szCs w:val="21"/>
               </w:rPr>
-              <w:t>上传至数据库，返回上</w:t>
-            </w:r>
-            <w:proofErr w:type="gramStart"/>
-            <w:r>
-              <w:rPr>
-                <w:rFonts w:hint="eastAsia"/>
-                <w:szCs w:val="21"/>
-              </w:rPr>
-              <w:t>传是否</w:t>
-            </w:r>
-            <w:proofErr w:type="gramEnd"/>
+              <w:t>上传至数据库，返回上传是否</w:t>
+            </w:r>
             <w:r>
               <w:rPr>
                 <w:szCs w:val="21"/>
@@ -5552,17 +5534,8 @@
                 <w:rFonts w:hint="eastAsia"/>
                 <w:szCs w:val="21"/>
               </w:rPr>
-              <w:t>上传至数据库，返回上</w:t>
-            </w:r>
-            <w:proofErr w:type="gramStart"/>
-            <w:r>
-              <w:rPr>
-                <w:rFonts w:hint="eastAsia"/>
-                <w:szCs w:val="21"/>
-              </w:rPr>
-              <w:t>传是否</w:t>
-            </w:r>
-            <w:proofErr w:type="gramEnd"/>
+              <w:t>上传至数据库，返回上传是否</w:t>
+            </w:r>
             <w:r>
               <w:rPr>
                 <w:szCs w:val="21"/>
@@ -6253,7 +6226,6 @@
                 <w:szCs w:val="21"/>
               </w:rPr>
             </w:pPr>
-            <w:proofErr w:type="gramStart"/>
             <w:r>
               <w:rPr>
                 <w:rFonts w:hint="eastAsia"/>
@@ -6265,14 +6237,7 @@
               <w:rPr>
                 <w:szCs w:val="21"/>
               </w:rPr>
-              <w:t>单的</w:t>
-            </w:r>
-            <w:proofErr w:type="gramEnd"/>
-            <w:r>
-              <w:rPr>
-                <w:szCs w:val="21"/>
-              </w:rPr>
-              <w:t>各项信息已输入并确认</w:t>
+              <w:t>单的各项信息已输入并确认</w:t>
             </w:r>
           </w:p>
         </w:tc>
@@ -6331,15 +6296,7 @@
                 <w:rFonts w:hint="eastAsia"/>
                 <w:szCs w:val="21"/>
               </w:rPr>
-              <w:t>将</w:t>
-            </w:r>
-            <w:proofErr w:type="gramStart"/>
-            <w:r>
-              <w:rPr>
-                <w:rFonts w:hint="eastAsia"/>
-                <w:szCs w:val="21"/>
-              </w:rPr>
-              <w:t>该寄件单</w:t>
+              <w:t>将该寄件单</w:t>
             </w:r>
             <w:r>
               <w:rPr>
@@ -6347,23 +6304,13 @@
               </w:rPr>
               <w:t>信息</w:t>
             </w:r>
-            <w:proofErr w:type="gramEnd"/>
-            <w:r>
-              <w:rPr>
-                <w:rFonts w:hint="eastAsia"/>
-                <w:szCs w:val="21"/>
-              </w:rPr>
-              <w:t>上传至数据库，返回上</w:t>
-            </w:r>
-            <w:proofErr w:type="gramStart"/>
-            <w:r>
-              <w:rPr>
-                <w:rFonts w:hint="eastAsia"/>
-                <w:szCs w:val="21"/>
-              </w:rPr>
-              <w:t>传是否</w:t>
-            </w:r>
-            <w:proofErr w:type="gramEnd"/>
+            <w:r>
+              <w:rPr>
+                <w:rFonts w:hint="eastAsia"/>
+                <w:szCs w:val="21"/>
+              </w:rPr>
+              <w:t>上传至数据库，返回上传是否</w:t>
+            </w:r>
             <w:r>
               <w:rPr>
                 <w:szCs w:val="21"/>
@@ -6644,6 +6591,7 @@
               </w:rPr>
             </w:pPr>
             <w:r>
+              <w:lastRenderedPageBreak/>
               <w:t>HallLoadingOrderLogic</w:t>
             </w:r>
             <w:r>
@@ -6818,17 +6766,8 @@
                 <w:rFonts w:hint="eastAsia"/>
                 <w:szCs w:val="21"/>
               </w:rPr>
-              <w:t>将该新增营业厅装车单上传至数据库，返回上</w:t>
-            </w:r>
-            <w:proofErr w:type="gramStart"/>
-            <w:r>
-              <w:rPr>
-                <w:rFonts w:hint="eastAsia"/>
-                <w:szCs w:val="21"/>
-              </w:rPr>
-              <w:t>传是否</w:t>
-            </w:r>
-            <w:proofErr w:type="gramEnd"/>
+              <w:t>将该新增营业厅装车单上传至数据库，返回上传是否</w:t>
+            </w:r>
             <w:r>
               <w:rPr>
                 <w:szCs w:val="21"/>
@@ -7816,17 +7755,8 @@
                 <w:rFonts w:hint="eastAsia"/>
                 <w:szCs w:val="21"/>
               </w:rPr>
-              <w:t>上传至数据库，返回上</w:t>
-            </w:r>
-            <w:proofErr w:type="gramStart"/>
-            <w:r>
-              <w:rPr>
-                <w:rFonts w:hint="eastAsia"/>
-                <w:szCs w:val="21"/>
-              </w:rPr>
-              <w:t>传是否</w:t>
-            </w:r>
-            <w:proofErr w:type="gramEnd"/>
+              <w:t>上传至数据库，返回上传是否</w:t>
+            </w:r>
             <w:r>
               <w:rPr>
                 <w:szCs w:val="21"/>
@@ -8347,18 +8277,8 @@
                 <w:kern w:val="0"/>
                 <w:szCs w:val="21"/>
               </w:rPr>
-              <w:t>在数据库中获取并返回快递</w:t>
-            </w:r>
-            <w:proofErr w:type="gramStart"/>
-            <w:r>
-              <w:rPr>
-                <w:rFonts w:hint="eastAsia"/>
-                <w:kern w:val="0"/>
-                <w:szCs w:val="21"/>
-              </w:rPr>
-              <w:t>员信息</w:t>
-            </w:r>
-            <w:proofErr w:type="gramEnd"/>
+              <w:t>在数据库中获取并返回快递员信息</w:t>
+            </w:r>
           </w:p>
         </w:tc>
       </w:tr>
@@ -8644,17 +8564,8 @@
                 <w:rFonts w:hint="eastAsia"/>
                 <w:szCs w:val="21"/>
               </w:rPr>
-              <w:t>上传至数据库，返回上</w:t>
-            </w:r>
-            <w:proofErr w:type="gramStart"/>
-            <w:r>
-              <w:rPr>
-                <w:rFonts w:hint="eastAsia"/>
-                <w:szCs w:val="21"/>
-              </w:rPr>
-              <w:t>传是否</w:t>
-            </w:r>
-            <w:proofErr w:type="gramEnd"/>
+              <w:t>上传至数据库，返回上传是否</w:t>
+            </w:r>
             <w:r>
               <w:rPr>
                 <w:szCs w:val="21"/>
@@ -8932,6 +8843,7 @@
               </w:rPr>
             </w:pPr>
             <w:r>
+              <w:lastRenderedPageBreak/>
               <w:t>ReceiveOrderLogic</w:t>
             </w:r>
             <w:r>
@@ -9132,17 +9044,8 @@
                 <w:rFonts w:hint="eastAsia"/>
                 <w:szCs w:val="21"/>
               </w:rPr>
-              <w:t>上传至数据库，返回上</w:t>
-            </w:r>
-            <w:proofErr w:type="gramStart"/>
-            <w:r>
-              <w:rPr>
-                <w:rFonts w:hint="eastAsia"/>
-                <w:szCs w:val="21"/>
-              </w:rPr>
-              <w:t>传是否</w:t>
-            </w:r>
-            <w:proofErr w:type="gramEnd"/>
+              <w:t>上传至数据库，返回上传是否</w:t>
+            </w:r>
             <w:r>
               <w:rPr>
                 <w:szCs w:val="21"/>
@@ -9940,17 +9843,8 @@
                 <w:rFonts w:hint="eastAsia"/>
                 <w:szCs w:val="21"/>
               </w:rPr>
-              <w:t>上传至数据库，返回上</w:t>
-            </w:r>
-            <w:proofErr w:type="gramStart"/>
-            <w:r>
-              <w:rPr>
-                <w:rFonts w:hint="eastAsia"/>
-                <w:szCs w:val="21"/>
-              </w:rPr>
-              <w:t>传是否</w:t>
-            </w:r>
-            <w:proofErr w:type="gramEnd"/>
+              <w:t>上传至数据库，返回上传是否</w:t>
+            </w:r>
             <w:r>
               <w:rPr>
                 <w:szCs w:val="21"/>
@@ -10597,7 +10491,6 @@
                 <w:szCs w:val="21"/>
               </w:rPr>
             </w:pPr>
-            <w:proofErr w:type="gramStart"/>
             <w:r>
               <w:rPr>
                 <w:rFonts w:hint="eastAsia"/>
@@ -10605,7 +10498,6 @@
               </w:rPr>
               <w:t>派件单</w:t>
             </w:r>
-            <w:proofErr w:type="gramEnd"/>
             <w:r>
               <w:rPr>
                 <w:szCs w:val="21"/>
@@ -10669,15 +10561,7 @@
                 <w:rFonts w:hint="eastAsia"/>
                 <w:szCs w:val="21"/>
               </w:rPr>
-              <w:t>将该新增派</w:t>
-            </w:r>
-            <w:proofErr w:type="gramStart"/>
-            <w:r>
-              <w:rPr>
-                <w:rFonts w:hint="eastAsia"/>
-                <w:szCs w:val="21"/>
-              </w:rPr>
-              <w:t>件</w:t>
+              <w:t>将该新增派件</w:t>
             </w:r>
             <w:r>
               <w:rPr>
@@ -10685,23 +10569,13 @@
               </w:rPr>
               <w:t>信息</w:t>
             </w:r>
-            <w:proofErr w:type="gramEnd"/>
-            <w:r>
-              <w:rPr>
-                <w:rFonts w:hint="eastAsia"/>
-                <w:szCs w:val="21"/>
-              </w:rPr>
-              <w:t>上传至数据库，返回上</w:t>
-            </w:r>
-            <w:proofErr w:type="gramStart"/>
-            <w:r>
-              <w:rPr>
-                <w:rFonts w:hint="eastAsia"/>
-                <w:szCs w:val="21"/>
-              </w:rPr>
-              <w:t>传是否</w:t>
-            </w:r>
-            <w:proofErr w:type="gramEnd"/>
+            <w:r>
+              <w:rPr>
+                <w:rFonts w:hint="eastAsia"/>
+                <w:szCs w:val="21"/>
+              </w:rPr>
+              <w:t>上传至数据库，返回上传是否</w:t>
+            </w:r>
             <w:r>
               <w:rPr>
                 <w:szCs w:val="21"/>
@@ -11296,6 +11170,7 @@
               </w:rPr>
             </w:pPr>
             <w:r>
+              <w:lastRenderedPageBreak/>
               <w:t>StockInOrderLogic</w:t>
             </w:r>
             <w:r>
@@ -11496,17 +11371,8 @@
                 <w:rFonts w:hint="eastAsia"/>
                 <w:szCs w:val="21"/>
               </w:rPr>
-              <w:t>上传至数据库，返回上</w:t>
-            </w:r>
-            <w:proofErr w:type="gramStart"/>
-            <w:r>
-              <w:rPr>
-                <w:rFonts w:hint="eastAsia"/>
-                <w:szCs w:val="21"/>
-              </w:rPr>
-              <w:t>传是否</w:t>
-            </w:r>
-            <w:proofErr w:type="gramEnd"/>
+              <w:t>上传至数据库，返回上传是否</w:t>
+            </w:r>
             <w:r>
               <w:rPr>
                 <w:szCs w:val="21"/>
@@ -12230,17 +12096,8 @@
                 <w:rFonts w:hint="eastAsia"/>
                 <w:szCs w:val="21"/>
               </w:rPr>
-              <w:t>上传至数据库，返回上</w:t>
-            </w:r>
-            <w:proofErr w:type="gramStart"/>
-            <w:r>
-              <w:rPr>
-                <w:rFonts w:hint="eastAsia"/>
-                <w:szCs w:val="21"/>
-              </w:rPr>
-              <w:t>传是否</w:t>
-            </w:r>
-            <w:proofErr w:type="gramEnd"/>
+              <w:t>上传至数据库，返回上传是否</w:t>
+            </w:r>
             <w:r>
               <w:rPr>
                 <w:szCs w:val="21"/>
@@ -12964,17 +12821,8 @@
                 <w:rFonts w:hint="eastAsia"/>
                 <w:szCs w:val="21"/>
               </w:rPr>
-              <w:t>上传至数据库，返回上</w:t>
-            </w:r>
-            <w:proofErr w:type="gramStart"/>
-            <w:r>
-              <w:rPr>
-                <w:rFonts w:hint="eastAsia"/>
-                <w:szCs w:val="21"/>
-              </w:rPr>
-              <w:t>传是否</w:t>
-            </w:r>
-            <w:proofErr w:type="gramEnd"/>
+              <w:t>上传至数据库，返回上传是否</w:t>
+            </w:r>
             <w:r>
               <w:rPr>
                 <w:szCs w:val="21"/>
@@ -13524,21 +13372,7 @@
         <w:rPr>
           <w:rFonts w:hint="eastAsia"/>
         </w:rPr>
-        <w:t>订单创建顺序图，表明了快递物流系统中，当快递</w:t>
-      </w:r>
-      <w:proofErr w:type="gramStart"/>
-      <w:r>
-        <w:rPr>
-          <w:rFonts w:hint="eastAsia"/>
-        </w:rPr>
-        <w:t>员创建</w:t>
-      </w:r>
-      <w:proofErr w:type="gramEnd"/>
-      <w:r>
-        <w:rPr>
-          <w:rFonts w:hint="eastAsia"/>
-        </w:rPr>
-        <w:t>订单时</w:t>
+        <w:t>订单创建顺序图，表明了快递物流系统中，当快递员创建订单时</w:t>
       </w:r>
       <w:r>
         <w:rPr>
@@ -13951,6 +13785,7 @@
         <w:rPr>
           <w:noProof/>
         </w:rPr>
+        <w:lastRenderedPageBreak/>
         <w:drawing>
           <wp:inline distT="0" distB="0" distL="0" distR="0">
             <wp:extent cx="5274310" cy="3416300"/>
@@ -15412,6 +15247,7 @@
               <w:rPr>
                 <w:szCs w:val="21"/>
               </w:rPr>
+              <w:lastRenderedPageBreak/>
               <w:t>cityDSer.getCities()</w:t>
             </w:r>
           </w:p>
@@ -16176,6 +16012,7 @@
         <w:outlineLvl w:val="3"/>
       </w:pPr>
       <w:r>
+        <w:lastRenderedPageBreak/>
         <w:t>CheckLogic</w:t>
       </w:r>
       <w:r>
@@ -16573,23 +16410,7 @@
                 <w:rFonts w:asciiTheme="minorEastAsia" w:hAnsiTheme="minorEastAsia" w:hint="eastAsia"/>
                 <w:sz w:val="21"/>
               </w:rPr>
-              <w:t>收款</w:t>
-            </w:r>
-            <w:proofErr w:type="gramStart"/>
-            <w:r>
-              <w:rPr>
-                <w:rFonts w:asciiTheme="minorEastAsia" w:hAnsiTheme="minorEastAsia" w:hint="eastAsia"/>
-                <w:sz w:val="21"/>
-              </w:rPr>
-              <w:t>单记录</w:t>
-            </w:r>
-            <w:proofErr w:type="gramEnd"/>
-            <w:r>
-              <w:rPr>
-                <w:rFonts w:asciiTheme="minorEastAsia" w:hAnsiTheme="minorEastAsia" w:hint="eastAsia"/>
-                <w:sz w:val="21"/>
-              </w:rPr>
-              <w:t>查看</w:t>
+              <w:t>收款单记录查看</w:t>
             </w:r>
             <w:r>
               <w:rPr>
@@ -17920,6 +17741,7 @@
                 <w:rFonts w:hint="eastAsia"/>
                 <w:szCs w:val="21"/>
               </w:rPr>
+              <w:lastRenderedPageBreak/>
               <w:t>start, Date end)</w:t>
             </w:r>
           </w:p>
@@ -20145,6 +19967,7 @@
         <w:rPr>
           <w:noProof/>
         </w:rPr>
+        <w:lastRenderedPageBreak/>
         <w:drawing>
           <wp:anchor distT="0" distB="0" distL="114300" distR="114300" simplePos="0" relativeHeight="251674624" behindDoc="0" locked="0" layoutInCell="1" allowOverlap="1" wp14:anchorId="3A0E3022" wp14:editId="4D596C15">
             <wp:simplePos x="0" y="0"/>
@@ -20574,6 +20397,7 @@
         <w:rPr>
           <w:noProof/>
         </w:rPr>
+        <w:lastRenderedPageBreak/>
         <w:drawing>
           <wp:inline distT="0" distB="0" distL="0" distR="0">
             <wp:extent cx="5274310" cy="3567430"/>
@@ -22809,14 +22633,12 @@
       <w:r>
         <w:t>作为</w:t>
       </w:r>
-      <w:proofErr w:type="gramStart"/>
       <w:r>
         <w:rPr>
           <w:rFonts w:hint="eastAsia"/>
         </w:rPr>
         <w:t>派件单</w:t>
       </w:r>
-      <w:proofErr w:type="gramEnd"/>
       <w:r>
         <w:t>生成</w:t>
       </w:r>
@@ -23031,7 +22853,14 @@
         <w:rPr>
           <w:rFonts w:hint="eastAsia"/>
         </w:rPr>
-        <w:t>,Receive</w:t>
+        <w:t>,Receiv</w:t>
+      </w:r>
+      <w:r>
+        <w:rPr>
+          <w:rFonts w:hint="eastAsia"/>
+        </w:rPr>
+        <w:lastRenderedPageBreak/>
+        <w:t>e</w:t>
       </w:r>
       <w:r>
         <w:rPr>
@@ -23973,23 +23802,7 @@
                 <w:rFonts w:asciiTheme="minorEastAsia" w:hAnsiTheme="minorEastAsia" w:hint="eastAsia"/>
                 <w:sz w:val="21"/>
               </w:rPr>
-              <w:t>负责实现</w:t>
-            </w:r>
-            <w:proofErr w:type="gramStart"/>
-            <w:r>
-              <w:rPr>
-                <w:rFonts w:asciiTheme="minorEastAsia" w:hAnsiTheme="minorEastAsia" w:hint="eastAsia"/>
-                <w:sz w:val="21"/>
-              </w:rPr>
-              <w:t>派件单</w:t>
-            </w:r>
-            <w:proofErr w:type="gramEnd"/>
-            <w:r>
-              <w:rPr>
-                <w:rFonts w:asciiTheme="minorEastAsia" w:hAnsiTheme="minorEastAsia" w:hint="eastAsia"/>
-                <w:sz w:val="21"/>
-              </w:rPr>
-              <w:t>生成</w:t>
+              <w:t>负责实现派件单生成</w:t>
             </w:r>
             <w:r>
               <w:rPr>
@@ -24508,23 +24321,7 @@
                 <w:rFonts w:hint="eastAsia"/>
                 <w:szCs w:val="21"/>
               </w:rPr>
-              <w:t>单据已生成，</w:t>
-            </w:r>
-            <w:proofErr w:type="gramStart"/>
-            <w:r>
-              <w:rPr>
-                <w:rFonts w:hint="eastAsia"/>
-                <w:szCs w:val="21"/>
-              </w:rPr>
-              <w:t>且信息</w:t>
-            </w:r>
-            <w:proofErr w:type="gramEnd"/>
-            <w:r>
-              <w:rPr>
-                <w:rFonts w:hint="eastAsia"/>
-                <w:szCs w:val="21"/>
-              </w:rPr>
-              <w:t>完整</w:t>
+              <w:t>单据已生成，且信息完整</w:t>
             </w:r>
           </w:p>
         </w:tc>
@@ -24953,7 +24750,14 @@
               <w:rPr>
                 <w:szCs w:val="21"/>
               </w:rPr>
-              <w:t>boolean create(CenterLoadingPO order) throws RemoteException</w:t>
+              <w:t xml:space="preserve">boolean create(CenterLoadingPO </w:t>
+            </w:r>
+            <w:r>
+              <w:rPr>
+                <w:szCs w:val="21"/>
+              </w:rPr>
+              <w:lastRenderedPageBreak/>
+              <w:t>order) throws RemoteException</w:t>
             </w:r>
           </w:p>
         </w:tc>
@@ -25006,23 +24810,7 @@
                 <w:rFonts w:hint="eastAsia"/>
                 <w:szCs w:val="21"/>
               </w:rPr>
-              <w:t>单据已生成，</w:t>
-            </w:r>
-            <w:proofErr w:type="gramStart"/>
-            <w:r>
-              <w:rPr>
-                <w:rFonts w:hint="eastAsia"/>
-                <w:szCs w:val="21"/>
-              </w:rPr>
-              <w:t>且信息</w:t>
-            </w:r>
-            <w:proofErr w:type="gramEnd"/>
-            <w:r>
-              <w:rPr>
-                <w:rFonts w:hint="eastAsia"/>
-                <w:szCs w:val="21"/>
-              </w:rPr>
-              <w:t>完整</w:t>
+              <w:t>单据已生成，且信息完整</w:t>
             </w:r>
           </w:p>
         </w:tc>
@@ -25505,23 +25293,7 @@
                 <w:rFonts w:hint="eastAsia"/>
                 <w:szCs w:val="21"/>
               </w:rPr>
-              <w:t>单据已生成，</w:t>
-            </w:r>
-            <w:proofErr w:type="gramStart"/>
-            <w:r>
-              <w:rPr>
-                <w:rFonts w:hint="eastAsia"/>
-                <w:szCs w:val="21"/>
-              </w:rPr>
-              <w:t>且信息</w:t>
-            </w:r>
-            <w:proofErr w:type="gramEnd"/>
-            <w:r>
-              <w:rPr>
-                <w:rFonts w:hint="eastAsia"/>
-                <w:szCs w:val="21"/>
-              </w:rPr>
-              <w:t>完整</w:t>
+              <w:t>单据已生成，且信息完整</w:t>
             </w:r>
           </w:p>
         </w:tc>
@@ -25789,23 +25561,7 @@
                 <w:rFonts w:hint="eastAsia"/>
                 <w:szCs w:val="21"/>
               </w:rPr>
-              <w:t>单据已生成，</w:t>
-            </w:r>
-            <w:proofErr w:type="gramStart"/>
-            <w:r>
-              <w:rPr>
-                <w:rFonts w:hint="eastAsia"/>
-                <w:szCs w:val="21"/>
-              </w:rPr>
-              <w:t>且信息</w:t>
-            </w:r>
-            <w:proofErr w:type="gramEnd"/>
-            <w:r>
-              <w:rPr>
-                <w:rFonts w:hint="eastAsia"/>
-                <w:szCs w:val="21"/>
-              </w:rPr>
-              <w:t>完整</w:t>
+              <w:t>单据已生成，且信息完整</w:t>
             </w:r>
           </w:p>
         </w:tc>
@@ -26487,23 +26243,7 @@
                 <w:rFonts w:hint="eastAsia"/>
                 <w:szCs w:val="21"/>
               </w:rPr>
-              <w:t>单据已生成，</w:t>
-            </w:r>
-            <w:proofErr w:type="gramStart"/>
-            <w:r>
-              <w:rPr>
-                <w:rFonts w:hint="eastAsia"/>
-                <w:szCs w:val="21"/>
-              </w:rPr>
-              <w:t>且信息</w:t>
-            </w:r>
-            <w:proofErr w:type="gramEnd"/>
-            <w:r>
-              <w:rPr>
-                <w:rFonts w:hint="eastAsia"/>
-                <w:szCs w:val="21"/>
-              </w:rPr>
-              <w:t>完整</w:t>
+              <w:t>单据已生成，且信息完整</w:t>
             </w:r>
           </w:p>
         </w:tc>
@@ -26708,15 +26448,7 @@
                 <w:rFonts w:hint="eastAsia"/>
                 <w:szCs w:val="21"/>
               </w:rPr>
-              <w:t>快递</w:t>
-            </w:r>
-            <w:proofErr w:type="gramStart"/>
-            <w:r>
-              <w:rPr>
-                <w:rFonts w:hint="eastAsia"/>
-                <w:szCs w:val="21"/>
-              </w:rPr>
-              <w:t>员</w:t>
+              <w:t>快递员</w:t>
             </w:r>
             <w:r>
               <w:rPr>
@@ -26724,7 +26456,6 @@
               </w:rPr>
               <w:t>信息</w:t>
             </w:r>
-            <w:proofErr w:type="gramEnd"/>
           </w:p>
         </w:tc>
       </w:tr>
@@ -26789,17 +26520,8 @@
                 <w:rFonts w:hint="eastAsia"/>
                 <w:szCs w:val="21"/>
               </w:rPr>
-              <w:t>获取并返回快递</w:t>
-            </w:r>
-            <w:proofErr w:type="gramStart"/>
-            <w:r>
-              <w:rPr>
-                <w:rFonts w:hint="eastAsia"/>
-                <w:szCs w:val="21"/>
-              </w:rPr>
-              <w:t>员信息</w:t>
-            </w:r>
-            <w:proofErr w:type="gramEnd"/>
+              <w:t>获取并返回快递员信息</w:t>
+            </w:r>
           </w:p>
         </w:tc>
       </w:tr>
@@ -26999,23 +26721,7 @@
                 <w:rFonts w:hint="eastAsia"/>
                 <w:szCs w:val="21"/>
               </w:rPr>
-              <w:t>单据已生成，</w:t>
-            </w:r>
-            <w:proofErr w:type="gramStart"/>
-            <w:r>
-              <w:rPr>
-                <w:rFonts w:hint="eastAsia"/>
-                <w:szCs w:val="21"/>
-              </w:rPr>
-              <w:t>且信息</w:t>
-            </w:r>
-            <w:proofErr w:type="gramEnd"/>
-            <w:r>
-              <w:rPr>
-                <w:rFonts w:hint="eastAsia"/>
-                <w:szCs w:val="21"/>
-              </w:rPr>
-              <w:t>完整</w:t>
+              <w:t>单据已生成，且信息完整</w:t>
             </w:r>
           </w:p>
         </w:tc>
@@ -27283,23 +26989,7 @@
                 <w:rFonts w:hint="eastAsia"/>
                 <w:szCs w:val="21"/>
               </w:rPr>
-              <w:t>单据已生成，</w:t>
-            </w:r>
-            <w:proofErr w:type="gramStart"/>
-            <w:r>
-              <w:rPr>
-                <w:rFonts w:hint="eastAsia"/>
-                <w:szCs w:val="21"/>
-              </w:rPr>
-              <w:t>且信息</w:t>
-            </w:r>
-            <w:proofErr w:type="gramEnd"/>
-            <w:r>
-              <w:rPr>
-                <w:rFonts w:hint="eastAsia"/>
-                <w:szCs w:val="21"/>
-              </w:rPr>
-              <w:t>完整</w:t>
+              <w:t>单据已生成，且信息完整</w:t>
             </w:r>
           </w:p>
         </w:tc>
@@ -27498,23 +27188,7 @@
                 <w:rFonts w:hint="eastAsia"/>
                 <w:szCs w:val="21"/>
               </w:rPr>
-              <w:t>单据已生成，</w:t>
-            </w:r>
-            <w:proofErr w:type="gramStart"/>
-            <w:r>
-              <w:rPr>
-                <w:rFonts w:hint="eastAsia"/>
-                <w:szCs w:val="21"/>
-              </w:rPr>
-              <w:t>且信息</w:t>
-            </w:r>
-            <w:proofErr w:type="gramEnd"/>
-            <w:r>
-              <w:rPr>
-                <w:rFonts w:hint="eastAsia"/>
-                <w:szCs w:val="21"/>
-              </w:rPr>
-              <w:t>完整</w:t>
+              <w:t>单据已生成，且信息完整</w:t>
             </w:r>
           </w:p>
         </w:tc>
@@ -27870,17 +27544,8 @@
                 <w:rFonts w:hint="eastAsia"/>
                 <w:szCs w:val="21"/>
               </w:rPr>
-              <w:t>上传至数据库，返回上</w:t>
-            </w:r>
-            <w:proofErr w:type="gramStart"/>
-            <w:r>
-              <w:rPr>
-                <w:rFonts w:hint="eastAsia"/>
-                <w:szCs w:val="21"/>
-              </w:rPr>
-              <w:t>传是否</w:t>
-            </w:r>
-            <w:proofErr w:type="gramEnd"/>
+              <w:t>上传至数据库，返回上传是否</w:t>
+            </w:r>
             <w:r>
               <w:rPr>
                 <w:szCs w:val="21"/>
@@ -28282,23 +27947,7 @@
                 <w:rFonts w:hint="eastAsia"/>
                 <w:szCs w:val="21"/>
               </w:rPr>
-              <w:t>单据已生成，</w:t>
-            </w:r>
-            <w:proofErr w:type="gramStart"/>
-            <w:r>
-              <w:rPr>
-                <w:rFonts w:hint="eastAsia"/>
-                <w:szCs w:val="21"/>
-              </w:rPr>
-              <w:t>且信息</w:t>
-            </w:r>
-            <w:proofErr w:type="gramEnd"/>
-            <w:r>
-              <w:rPr>
-                <w:rFonts w:hint="eastAsia"/>
-                <w:szCs w:val="21"/>
-              </w:rPr>
-              <w:t>完整</w:t>
+              <w:t>单据已生成，且信息完整</w:t>
             </w:r>
           </w:p>
         </w:tc>
@@ -28488,17 +28137,8 @@
                 <w:rFonts w:hint="eastAsia"/>
                 <w:szCs w:val="21"/>
               </w:rPr>
-              <w:t>单据新建逻辑请求快递</w:t>
-            </w:r>
-            <w:proofErr w:type="gramStart"/>
-            <w:r>
-              <w:rPr>
-                <w:rFonts w:hint="eastAsia"/>
-                <w:szCs w:val="21"/>
-              </w:rPr>
-              <w:t>员信息</w:t>
-            </w:r>
-            <w:proofErr w:type="gramEnd"/>
+              <w:t>单据新建逻辑请求快递员信息</w:t>
+            </w:r>
           </w:p>
         </w:tc>
       </w:tr>
@@ -28556,17 +28196,8 @@
                 <w:rFonts w:hint="eastAsia"/>
                 <w:szCs w:val="21"/>
               </w:rPr>
-              <w:t>获取并返回快递</w:t>
-            </w:r>
-            <w:proofErr w:type="gramStart"/>
-            <w:r>
-              <w:rPr>
-                <w:rFonts w:hint="eastAsia"/>
-                <w:szCs w:val="21"/>
-              </w:rPr>
-              <w:t>员信息</w:t>
-            </w:r>
-            <w:proofErr w:type="gramEnd"/>
+              <w:t>获取并返回快递员信息</w:t>
+            </w:r>
           </w:p>
         </w:tc>
       </w:tr>
@@ -28767,23 +28398,7 @@
                 <w:rFonts w:hint="eastAsia"/>
                 <w:szCs w:val="21"/>
               </w:rPr>
-              <w:t>单据已生成，</w:t>
-            </w:r>
-            <w:proofErr w:type="gramStart"/>
-            <w:r>
-              <w:rPr>
-                <w:rFonts w:hint="eastAsia"/>
-                <w:szCs w:val="21"/>
-              </w:rPr>
-              <w:t>且信息</w:t>
-            </w:r>
-            <w:proofErr w:type="gramEnd"/>
-            <w:r>
-              <w:rPr>
-                <w:rFonts w:hint="eastAsia"/>
-                <w:szCs w:val="21"/>
-              </w:rPr>
-              <w:t>完整</w:t>
+              <w:t>单据已生成，且信息完整</w:t>
             </w:r>
           </w:p>
         </w:tc>
@@ -29118,6 +28733,7 @@
               <w:rPr>
                 <w:szCs w:val="21"/>
               </w:rPr>
+              <w:lastRenderedPageBreak/>
               <w:t>StockOutOrderDSer.create</w:t>
             </w:r>
           </w:p>
@@ -29230,23 +28846,7 @@
                 <w:rFonts w:hint="eastAsia"/>
                 <w:szCs w:val="21"/>
               </w:rPr>
-              <w:t>单据已生成，</w:t>
-            </w:r>
-            <w:proofErr w:type="gramStart"/>
-            <w:r>
-              <w:rPr>
-                <w:rFonts w:hint="eastAsia"/>
-                <w:szCs w:val="21"/>
-              </w:rPr>
-              <w:t>且信息</w:t>
-            </w:r>
-            <w:proofErr w:type="gramEnd"/>
-            <w:r>
-              <w:rPr>
-                <w:rFonts w:hint="eastAsia"/>
-                <w:szCs w:val="21"/>
-              </w:rPr>
-              <w:t>完整</w:t>
+              <w:t>单据已生成，且信息完整</w:t>
             </w:r>
           </w:p>
         </w:tc>
@@ -29681,23 +29281,7 @@
                 <w:rFonts w:hint="eastAsia"/>
                 <w:szCs w:val="21"/>
               </w:rPr>
-              <w:t>单据已生成，</w:t>
-            </w:r>
-            <w:proofErr w:type="gramStart"/>
-            <w:r>
-              <w:rPr>
-                <w:rFonts w:hint="eastAsia"/>
-                <w:szCs w:val="21"/>
-              </w:rPr>
-              <w:t>且信息</w:t>
-            </w:r>
-            <w:proofErr w:type="gramEnd"/>
-            <w:r>
-              <w:rPr>
-                <w:rFonts w:hint="eastAsia"/>
-                <w:szCs w:val="21"/>
-              </w:rPr>
-              <w:t>完整</w:t>
+              <w:t>单据已生成，且信息完整</w:t>
             </w:r>
           </w:p>
         </w:tc>
@@ -30060,21 +29644,7 @@
         <w:rPr>
           <w:rFonts w:hint="eastAsia"/>
         </w:rPr>
-        <w:t>订单创建顺序图，表明了快递物流系统中，当快递</w:t>
-      </w:r>
-      <w:proofErr w:type="gramStart"/>
-      <w:r>
-        <w:rPr>
-          <w:rFonts w:hint="eastAsia"/>
-        </w:rPr>
-        <w:t>员创建</w:t>
-      </w:r>
-      <w:proofErr w:type="gramEnd"/>
-      <w:r>
-        <w:rPr>
-          <w:rFonts w:hint="eastAsia"/>
-        </w:rPr>
-        <w:t>订单时，订单创建</w:t>
+        <w:t>订单创建顺序图，表明了快递物流系统中，当快递员创建订单时，订单创建</w:t>
       </w:r>
       <w:r>
         <w:rPr>
@@ -30216,6 +29786,7 @@
         <w:rPr>
           <w:rFonts w:hint="eastAsia"/>
         </w:rPr>
+        <w:lastRenderedPageBreak/>
         <w:t>（</w:t>
       </w:r>
       <w:r>
@@ -31496,6 +31067,7 @@
               <w:rPr>
                 <w:szCs w:val="21"/>
               </w:rPr>
+              <w:lastRenderedPageBreak/>
               <w:t>C</w:t>
             </w:r>
             <w:r>
@@ -32319,6 +31891,7 @@
         <w:rPr>
           <w:noProof/>
         </w:rPr>
+        <w:lastRenderedPageBreak/>
         <w:drawing>
           <wp:inline distT="0" distB="0" distL="0" distR="0">
             <wp:extent cx="5274310" cy="3489960"/>
@@ -32754,23 +32327,7 @@
                 <w:rFonts w:asciiTheme="minorEastAsia" w:hAnsiTheme="minorEastAsia" w:hint="eastAsia"/>
                 <w:sz w:val="21"/>
               </w:rPr>
-              <w:t>收款</w:t>
-            </w:r>
-            <w:proofErr w:type="gramStart"/>
-            <w:r>
-              <w:rPr>
-                <w:rFonts w:asciiTheme="minorEastAsia" w:hAnsiTheme="minorEastAsia" w:hint="eastAsia"/>
-                <w:sz w:val="21"/>
-              </w:rPr>
-              <w:t>单记录</w:t>
-            </w:r>
-            <w:proofErr w:type="gramEnd"/>
-            <w:r>
-              <w:rPr>
-                <w:rFonts w:asciiTheme="minorEastAsia" w:hAnsiTheme="minorEastAsia" w:hint="eastAsia"/>
-                <w:sz w:val="21"/>
-              </w:rPr>
-              <w:t>查看</w:t>
+              <w:t>收款单记录查看</w:t>
             </w:r>
             <w:r>
               <w:rPr>
@@ -34605,16 +34162,8 @@
               <w:rPr>
                 <w:szCs w:val="21"/>
               </w:rPr>
-              <w:t>时间和营业厅名，从数据库中获取并返回该营业厅的所有收款</w:t>
-            </w:r>
-            <w:proofErr w:type="gramStart"/>
-            <w:r>
-              <w:rPr>
-                <w:szCs w:val="21"/>
-              </w:rPr>
-              <w:t>单记录</w:t>
-            </w:r>
-            <w:proofErr w:type="gramEnd"/>
+              <w:t>时间和营业厅名，从数据库中获取并返回该营业厅的所有收款单记录</w:t>
+            </w:r>
           </w:p>
         </w:tc>
       </w:tr>
@@ -35120,7 +34669,11 @@
         <w:t>接口</w:t>
       </w:r>
       <w:r>
-        <w:t>参见软件体系结构描述文档</w:t>
+        <w:t>参见软件体系</w:t>
+      </w:r>
+      <w:r>
+        <w:lastRenderedPageBreak/>
+        <w:t>结构描述文档</w:t>
       </w:r>
       <w:r>
         <w:t>5.3.2</w:t>
@@ -35377,7 +34930,6 @@
         <w:rPr>
           <w:noProof/>
         </w:rPr>
-        <w:lastRenderedPageBreak/>
         <w:drawing>
           <wp:anchor distT="0" distB="0" distL="114300" distR="114300" simplePos="0" relativeHeight="251679744" behindDoc="0" locked="0" layoutInCell="1" allowOverlap="1">
             <wp:simplePos x="0" y="0"/>
@@ -38854,6 +38406,7 @@
               </w:rPr>
             </w:pPr>
             <w:r>
+              <w:lastRenderedPageBreak/>
               <w:t>VanMan</w:t>
             </w:r>
             <w:r>
@@ -39776,7 +39329,6 @@
               </w:rPr>
             </w:pPr>
             <w:r>
-              <w:lastRenderedPageBreak/>
               <w:t>VanMan</w:t>
             </w:r>
             <w:r>
@@ -40844,7 +40396,6 @@
               </w:rPr>
               <w:t>策略发送到</w:t>
             </w:r>
-            <w:proofErr w:type="gramStart"/>
             <w:r>
               <w:rPr>
                 <w:rFonts w:hint="eastAsia"/>
@@ -40856,14 +40407,7 @@
               <w:rPr>
                 <w:sz w:val="21"/>
               </w:rPr>
-              <w:t>并修改</w:t>
-            </w:r>
-            <w:proofErr w:type="gramEnd"/>
-            <w:r>
-              <w:rPr>
-                <w:sz w:val="21"/>
-              </w:rPr>
-              <w:t>数据库中相应人员的薪水策略</w:t>
+              <w:t>并修改数据库中相应人员的薪水策略</w:t>
             </w:r>
           </w:p>
         </w:tc>
@@ -42304,14 +41848,7 @@
               <w:rPr>
                 <w:sz w:val="21"/>
               </w:rPr>
-              <w:t>若关</w:t>
-            </w:r>
-            <w:r>
-              <w:rPr>
-                <w:sz w:val="21"/>
-              </w:rPr>
-              <w:lastRenderedPageBreak/>
-              <w:t>键词</w:t>
+              <w:t>若关键词</w:t>
             </w:r>
             <w:r>
               <w:rPr>
@@ -42357,7 +41894,6 @@
               </w:rPr>
             </w:pPr>
             <w:r>
-              <w:lastRenderedPageBreak/>
               <w:t>WorkManData</w:t>
             </w:r>
             <w:r>
@@ -42638,7 +42174,6 @@
       <w:pPr>
         <w:pStyle w:val="7"/>
       </w:pPr>
-      <w:bookmarkStart w:id="9" w:name="_GoBack"/>
       <w:r>
         <w:rPr>
           <w:noProof/>
@@ -42699,7 +42234,6 @@
           </wp:anchor>
         </w:drawing>
       </w:r>
-      <w:bookmarkEnd w:id="9"/>
       <w:r>
         <w:rPr>
           <w:rFonts w:hint="eastAsia"/>
@@ -42707,15 +42241,7 @@
         <w:t>下图表明</w:t>
       </w:r>
       <w:r>
-        <w:t>了在打开机构管理界面后，获得城市信息列表</w:t>
-      </w:r>
-      <w:proofErr w:type="gramStart"/>
-      <w:r>
-        <w:t>时相关</w:t>
-      </w:r>
-      <w:proofErr w:type="gramEnd"/>
-      <w:r>
-        <w:t>对象之间的</w:t>
+        <w:t>了在打开机构管理界面后，获得城市信息列表时相关对象之间的</w:t>
       </w:r>
       <w:r>
         <w:rPr>
@@ -42740,7 +42266,7 @@
           <w:numId w:val="5"/>
         </w:numPr>
       </w:pPr>
-      <w:bookmarkStart w:id="10" w:name="_Toc434356869"/>
+      <w:bookmarkStart w:id="9" w:name="_Toc434356869"/>
       <w:r>
         <w:rPr>
           <w:rFonts w:hint="eastAsia"/>
@@ -42756,7 +42282,7 @@
       <w:r>
         <w:t>的设计原理</w:t>
       </w:r>
-      <w:bookmarkEnd w:id="10"/>
+      <w:bookmarkEnd w:id="9"/>
     </w:p>
     <w:p>
       <w:pPr>
@@ -42779,6 +42305,4447 @@
         <w:rPr>
           <w:rFonts w:hint="eastAsia"/>
         </w:rPr>
+        <w:t>（</w:t>
+      </w:r>
+      <w:r>
+        <w:rPr>
+          <w:rFonts w:hint="eastAsia"/>
+        </w:rPr>
+        <w:t>5</w:t>
+      </w:r>
+      <w:r>
+        <w:rPr>
+          <w:rFonts w:hint="eastAsia"/>
+        </w:rPr>
+        <w:t>）</w:t>
+      </w:r>
+    </w:p>
+    <w:p>
+      <w:pPr>
+        <w:pStyle w:val="5"/>
+        <w:numPr>
+          <w:ilvl w:val="0"/>
+          <w:numId w:val="0"/>
+        </w:numPr>
+        <w:ind w:left="720"/>
+        <w:outlineLvl w:val="2"/>
+      </w:pPr>
+      <w:r>
+        <w:rPr>
+          <w:rFonts w:hint="eastAsia"/>
+        </w:rPr>
+        <w:t>4.2.x  StockData模块</w:t>
+      </w:r>
+      <w:bookmarkStart w:id="10" w:name="_Toc434356877"/>
+    </w:p>
+    <w:p>
+      <w:pPr>
+        <w:pStyle w:val="30"/>
+        <w:ind w:firstLineChars="300" w:firstLine="720"/>
+      </w:pPr>
+      <w:r>
+        <w:rPr>
+          <w:rFonts w:hint="eastAsia"/>
+        </w:rPr>
+        <w:t>（</w:t>
+      </w:r>
+      <w:r>
+        <w:rPr>
+          <w:rFonts w:hint="eastAsia"/>
+        </w:rPr>
+        <w:t>1</w:t>
+      </w:r>
+      <w:r>
+        <w:rPr>
+          <w:rFonts w:hint="eastAsia"/>
+        </w:rPr>
+        <w:t>）模块</w:t>
+      </w:r>
+      <w:r>
+        <w:t>概述</w:t>
+      </w:r>
+      <w:bookmarkEnd w:id="10"/>
+    </w:p>
+    <w:p>
+      <w:pPr>
+        <w:pStyle w:val="30"/>
+        <w:ind w:left="840"/>
+      </w:pPr>
+      <w:r>
+        <w:rPr>
+          <w:rFonts w:hint="eastAsia"/>
+        </w:rPr>
+        <w:t>StockData</w:t>
+      </w:r>
+      <w:r>
+        <w:rPr>
+          <w:rFonts w:hint="eastAsia"/>
+        </w:rPr>
+        <w:t>模块</w:t>
+      </w:r>
+      <w:r>
+        <w:t>承担的需求参见需求规格说明文档功能需求及相关</w:t>
+      </w:r>
+      <w:r>
+        <w:lastRenderedPageBreak/>
+        <w:t>非</w:t>
+      </w:r>
+      <w:r>
+        <w:rPr>
+          <w:rFonts w:hint="eastAsia"/>
+        </w:rPr>
+        <w:t>功能</w:t>
+      </w:r>
+      <w:r>
+        <w:t>需求。</w:t>
+      </w:r>
+      <w:r>
+        <w:rPr>
+          <w:rFonts w:hint="eastAsia"/>
+        </w:rPr>
+        <w:t>StockData</w:t>
+      </w:r>
+      <w:r>
+        <w:rPr>
+          <w:rFonts w:hint="eastAsia"/>
+        </w:rPr>
+        <w:t>模块</w:t>
+      </w:r>
+      <w:r>
+        <w:t>的职责及</w:t>
+      </w:r>
+      <w:r>
+        <w:rPr>
+          <w:rFonts w:hint="eastAsia"/>
+        </w:rPr>
+        <w:t>接口</w:t>
+      </w:r>
+      <w:r>
+        <w:t>参见软件体系结构描述文档</w:t>
+      </w:r>
+      <w:r>
+        <w:t>5.3.2</w:t>
+      </w:r>
+      <w:r>
+        <w:rPr>
+          <w:rFonts w:hint="eastAsia"/>
+        </w:rPr>
+        <w:t>中</w:t>
+      </w:r>
+      <w:r>
+        <w:rPr>
+          <w:rFonts w:hint="eastAsia"/>
+        </w:rPr>
+        <w:t>StockData</w:t>
+      </w:r>
+      <w:r>
+        <w:rPr>
+          <w:rFonts w:hint="eastAsia"/>
+        </w:rPr>
+        <w:t>模块</w:t>
+      </w:r>
+      <w:r>
+        <w:t>的接口规范</w:t>
+      </w:r>
+    </w:p>
+    <w:p>
+      <w:pPr>
+        <w:pStyle w:val="6"/>
+        <w:numPr>
+          <w:ilvl w:val="0"/>
+          <w:numId w:val="0"/>
+        </w:numPr>
+        <w:ind w:left="720"/>
+      </w:pPr>
+      <w:bookmarkStart w:id="11" w:name="_Toc434356878"/>
+      <w:r>
+        <w:rPr>
+          <w:rFonts w:hint="eastAsia"/>
+        </w:rPr>
+        <w:t>（</w:t>
+      </w:r>
+      <w:r>
+        <w:rPr>
+          <w:rFonts w:hint="eastAsia"/>
+        </w:rPr>
+        <w:t>2</w:t>
+      </w:r>
+      <w:r>
+        <w:rPr>
+          <w:rFonts w:hint="eastAsia"/>
+        </w:rPr>
+        <w:t>）</w:t>
+      </w:r>
+      <w:r>
+        <w:rPr>
+          <w:rFonts w:hint="eastAsia"/>
+        </w:rPr>
+        <w:t>整体</w:t>
+      </w:r>
+      <w:r>
+        <w:t>结构</w:t>
+      </w:r>
+      <w:bookmarkEnd w:id="11"/>
+    </w:p>
+    <w:p>
+      <w:pPr>
+        <w:pStyle w:val="7"/>
+      </w:pPr>
+      <w:r>
+        <w:rPr>
+          <w:rFonts w:hint="eastAsia"/>
+        </w:rPr>
+        <w:t>根据</w:t>
+      </w:r>
+      <w:r>
+        <w:t>体系结构的设计，分层结构分为界面、逻辑和数据</w:t>
+      </w:r>
+      <w:r>
+        <w:rPr>
+          <w:rFonts w:hint="eastAsia"/>
+        </w:rPr>
+        <w:t>层</w:t>
+      </w:r>
+      <w:r>
+        <w:rPr>
+          <w:rFonts w:hint="eastAsia"/>
+        </w:rPr>
+        <w:t>。</w:t>
+      </w:r>
+      <w:r>
+        <w:rPr>
+          <w:rFonts w:hint="eastAsia"/>
+        </w:rPr>
+        <w:t>逻辑层</w:t>
+      </w:r>
+      <w:r>
+        <w:t>和数据层之间添加</w:t>
+      </w:r>
+      <w:r>
+        <w:rPr>
+          <w:rFonts w:hint="eastAsia"/>
+        </w:rPr>
+        <w:t>StockCheckDSer</w:t>
+      </w:r>
+      <w:r>
+        <w:rPr>
+          <w:rFonts w:hint="eastAsia"/>
+        </w:rPr>
+        <w:t>作为</w:t>
+      </w:r>
+      <w:r>
+        <w:t>库存查看逻辑的数据层接口，</w:t>
+      </w:r>
+      <w:r>
+        <w:rPr>
+          <w:rFonts w:hint="eastAsia"/>
+        </w:rPr>
+        <w:t>StockCheckNowDSer</w:t>
+      </w:r>
+      <w:r>
+        <w:rPr>
+          <w:rFonts w:hint="eastAsia"/>
+        </w:rPr>
+        <w:t>作为</w:t>
+      </w:r>
+      <w:r>
+        <w:t>库存盘点</w:t>
+      </w:r>
+      <w:r>
+        <w:rPr>
+          <w:rFonts w:hint="eastAsia"/>
+        </w:rPr>
+        <w:t>业务逻辑</w:t>
+      </w:r>
+      <w:r>
+        <w:t>的数据层接口，</w:t>
+      </w:r>
+      <w:r>
+        <w:rPr>
+          <w:rFonts w:hint="eastAsia"/>
+        </w:rPr>
+        <w:t>StockCheckWarnDSer</w:t>
+      </w:r>
+      <w:r>
+        <w:rPr>
+          <w:rFonts w:hint="eastAsia"/>
+        </w:rPr>
+        <w:t>作为</w:t>
+      </w:r>
+      <w:r>
+        <w:t>库存报警业务逻辑</w:t>
+      </w:r>
+      <w:r>
+        <w:rPr>
+          <w:rFonts w:hint="eastAsia"/>
+        </w:rPr>
+        <w:t>的</w:t>
+      </w:r>
+      <w:r>
+        <w:t>数据层接口</w:t>
+      </w:r>
+      <w:r>
+        <w:rPr>
+          <w:rFonts w:hint="eastAsia"/>
+        </w:rPr>
+        <w:t>，</w:t>
+      </w:r>
+      <w:r>
+        <w:rPr>
+          <w:rFonts w:hint="eastAsia"/>
+        </w:rPr>
+        <w:t>Stock</w:t>
+      </w:r>
+      <w:r>
+        <w:t>DivideDSer</w:t>
+      </w:r>
+      <w:r>
+        <w:rPr>
+          <w:rFonts w:hint="eastAsia"/>
+        </w:rPr>
+        <w:t>作为</w:t>
+      </w:r>
+      <w:r>
+        <w:t>库存分区业务逻辑的数据层接口，</w:t>
+      </w:r>
+      <w:r>
+        <w:rPr>
+          <w:rFonts w:hint="eastAsia"/>
+        </w:rPr>
+        <w:t>StockWarningDSer</w:t>
+      </w:r>
+      <w:r>
+        <w:rPr>
+          <w:rFonts w:hint="eastAsia"/>
+        </w:rPr>
+        <w:t>作为</w:t>
+      </w:r>
+      <w:r>
+        <w:t>库存报警设置</w:t>
+      </w:r>
+      <w:r>
+        <w:rPr>
+          <w:rFonts w:hint="eastAsia"/>
+        </w:rPr>
+        <w:t>业务逻辑</w:t>
+      </w:r>
+      <w:r>
+        <w:t>的数据层接口。</w:t>
+      </w:r>
+      <w:r>
+        <w:rPr>
+          <w:rFonts w:hint="eastAsia"/>
+        </w:rPr>
+        <w:t>Stock</w:t>
+      </w:r>
+      <w:r>
+        <w:t>P</w:t>
+      </w:r>
+      <w:r>
+        <w:rPr>
+          <w:rFonts w:hint="eastAsia"/>
+        </w:rPr>
+        <w:t>O,ShelfPO,GoodP</w:t>
+      </w:r>
+      <w:r>
+        <w:rPr>
+          <w:rFonts w:hint="eastAsia"/>
+        </w:rPr>
+        <w:t>O</w:t>
+      </w:r>
+      <w:r>
+        <w:t>,StockInPO,StockOutP</w:t>
+      </w:r>
+      <w:r>
+        <w:t>O</w:t>
+      </w:r>
+      <w:r>
+        <w:rPr>
+          <w:rFonts w:hint="eastAsia"/>
+        </w:rPr>
+        <w:t>分别</w:t>
+      </w:r>
+      <w:r>
+        <w:t>存储库存、架</w:t>
+      </w:r>
+      <w:r>
+        <w:rPr>
+          <w:rFonts w:hint="eastAsia"/>
+        </w:rPr>
+        <w:t>、</w:t>
+      </w:r>
+      <w:r>
+        <w:t>货物</w:t>
+      </w:r>
+      <w:r>
+        <w:rPr>
+          <w:rFonts w:hint="eastAsia"/>
+        </w:rPr>
+        <w:t>、</w:t>
+      </w:r>
+      <w:r>
+        <w:t>入库单和出库单的持久化对象。</w:t>
+      </w:r>
+      <w:r>
+        <w:rPr>
+          <w:rFonts w:hint="eastAsia"/>
+        </w:rPr>
+        <w:t>ResultMessage</w:t>
+      </w:r>
+      <w:r>
+        <w:rPr>
+          <w:rFonts w:hint="eastAsia"/>
+        </w:rPr>
+        <w:t>存储</w:t>
+      </w:r>
+      <w:r>
+        <w:t>操作是否成功和返回的信息。</w:t>
+      </w:r>
+      <w:r>
+        <w:rPr>
+          <w:rFonts w:hint="eastAsia"/>
+        </w:rPr>
+        <w:t>StockI</w:t>
+      </w:r>
+      <w:r>
+        <w:t>nOrder</w:t>
+      </w:r>
+      <w:r>
+        <w:rPr>
+          <w:rFonts w:hint="eastAsia"/>
+        </w:rPr>
+        <w:t>Data</w:t>
+      </w:r>
+      <w:r>
+        <w:rPr>
+          <w:rFonts w:hint="eastAsia"/>
+        </w:rPr>
+        <w:t>是</w:t>
+      </w:r>
+      <w:r>
+        <w:t>入库单生成</w:t>
+      </w:r>
+      <w:r>
+        <w:rPr>
+          <w:rFonts w:hint="eastAsia"/>
+        </w:rPr>
+        <w:t>数据服务</w:t>
+      </w:r>
+      <w:r>
+        <w:t>，需要通过</w:t>
+      </w:r>
+      <w:r>
+        <w:rPr>
+          <w:rFonts w:hint="eastAsia"/>
+        </w:rPr>
+        <w:t>StockCheckWarn</w:t>
+      </w:r>
+      <w:r>
+        <w:rPr>
+          <w:rFonts w:hint="eastAsia"/>
+        </w:rPr>
+        <w:t>Data</w:t>
+      </w:r>
+      <w:r>
+        <w:rPr>
+          <w:rFonts w:hint="eastAsia"/>
+        </w:rPr>
+        <w:t>检测</w:t>
+      </w:r>
+      <w:r>
+        <w:t>是否需要报警。</w:t>
+      </w:r>
+    </w:p>
+    <w:p>
+      <w:pPr>
+        <w:pStyle w:val="7"/>
+      </w:pPr>
+      <w:r>
+        <w:rPr>
+          <w:noProof/>
+        </w:rPr>
+        <w:drawing>
+          <wp:anchor distT="0" distB="0" distL="114300" distR="114300" simplePos="0" relativeHeight="251684864" behindDoc="0" locked="0" layoutInCell="1" allowOverlap="1" wp14:anchorId="13AE8B8D" wp14:editId="2A2C5832">
+            <wp:simplePos x="0" y="0"/>
+            <wp:positionH relativeFrom="margin">
+              <wp:align>right</wp:align>
+            </wp:positionH>
+            <wp:positionV relativeFrom="paragraph">
+              <wp:posOffset>235480</wp:posOffset>
+            </wp:positionV>
+            <wp:extent cx="5274000" cy="3506400"/>
+            <wp:effectExtent l="0" t="0" r="3175" b="0"/>
+            <wp:wrapTopAndBottom/>
+            <wp:docPr id="17" name="图片 17"/>
+            <wp:cNvGraphicFramePr>
+              <a:graphicFrameLocks xmlns:a="http://schemas.openxmlformats.org/drawingml/2006/main" noChangeAspect="1"/>
+            </wp:cNvGraphicFramePr>
+            <a:graphic xmlns:a="http://schemas.openxmlformats.org/drawingml/2006/main">
+              <a:graphicData uri="http://schemas.openxmlformats.org/drawingml/2006/picture">
+                <pic:pic xmlns:pic="http://schemas.openxmlformats.org/drawingml/2006/picture">
+                  <pic:nvPicPr>
+                    <pic:cNvPr id="17" name="库存管理数据设计图.jpg"/>
+                    <pic:cNvPicPr/>
+                  </pic:nvPicPr>
+                  <pic:blipFill>
+                    <a:blip r:embed="rId25">
+                      <a:extLst>
+                        <a:ext uri="{28A0092B-C50C-407E-A947-70E740481C1C}">
+                          <a14:useLocalDpi xmlns:a14="http://schemas.microsoft.com/office/drawing/2010/main" val="0"/>
+                        </a:ext>
+                      </a:extLst>
+                    </a:blip>
+                    <a:stretch>
+                      <a:fillRect/>
+                    </a:stretch>
+                  </pic:blipFill>
+                  <pic:spPr>
+                    <a:xfrm>
+                      <a:off x="0" y="0"/>
+                      <a:ext cx="5274000" cy="3506400"/>
+                    </a:xfrm>
+                    <a:prstGeom prst="rect">
+                      <a:avLst/>
+                    </a:prstGeom>
+                  </pic:spPr>
+                </pic:pic>
+              </a:graphicData>
+            </a:graphic>
+            <wp14:sizeRelH relativeFrom="margin">
+              <wp14:pctWidth>0</wp14:pctWidth>
+            </wp14:sizeRelH>
+            <wp14:sizeRelV relativeFrom="margin">
+              <wp14:pctHeight>0</wp14:pctHeight>
+            </wp14:sizeRelV>
+          </wp:anchor>
+        </w:drawing>
+      </w:r>
+      <w:r>
+        <w:rPr>
+          <w:rFonts w:hint="eastAsia"/>
+        </w:rPr>
+        <w:t>StockData</w:t>
+      </w:r>
+      <w:r>
+        <w:rPr>
+          <w:rFonts w:hint="eastAsia"/>
+        </w:rPr>
+        <w:t>模块</w:t>
+      </w:r>
+      <w:r>
+        <w:t>的设计如图所示。</w:t>
+      </w:r>
+    </w:p>
+    <w:p>
+      <w:pPr>
+        <w:pStyle w:val="7"/>
+      </w:pPr>
+    </w:p>
+    <w:p>
+      <w:pPr>
+        <w:pStyle w:val="7"/>
+        <w:ind w:left="0" w:firstLineChars="0" w:firstLine="0"/>
+        <w:jc w:val="center"/>
+      </w:pPr>
+      <w:r>
+        <w:t>stock</w:t>
+      </w:r>
+      <w:r>
+        <w:t>Data</w:t>
+      </w:r>
+      <w:r>
+        <w:rPr>
+          <w:rFonts w:hint="eastAsia"/>
+        </w:rPr>
+        <w:t>模块</w:t>
+      </w:r>
+      <w:r>
+        <w:t>各个类的职责</w:t>
+      </w:r>
+    </w:p>
+    <w:tbl>
+      <w:tblPr>
+        <w:tblStyle w:val="a6"/>
+        <w:tblW w:w="0" w:type="auto"/>
+        <w:tblLook w:val="04A0" w:firstRow="1" w:lastRow="0" w:firstColumn="1" w:lastColumn="0" w:noHBand="0" w:noVBand="1"/>
+      </w:tblPr>
+      <w:tblGrid>
+        <w:gridCol w:w="2547"/>
+        <w:gridCol w:w="5749"/>
+      </w:tblGrid>
+      <w:tr>
+        <w:tc>
+          <w:tcPr>
+            <w:tcW w:w="2547" w:type="dxa"/>
+          </w:tcPr>
+          <w:p>
+            <w:pPr>
+              <w:pStyle w:val="30"/>
+              <w:ind w:firstLineChars="0" w:firstLine="0"/>
+              <w:jc w:val="center"/>
+              <w:rPr>
+                <w:rFonts w:ascii="黑体" w:eastAsia="黑体" w:hAnsi="黑体"/>
+                <w:sz w:val="21"/>
+              </w:rPr>
+            </w:pPr>
+            <w:r>
+              <w:rPr>
+                <w:rFonts w:ascii="黑体" w:eastAsia="黑体" w:hAnsi="黑体" w:hint="eastAsia"/>
+                <w:sz w:val="21"/>
+              </w:rPr>
+              <w:t>模块</w:t>
+            </w:r>
+          </w:p>
+        </w:tc>
+        <w:tc>
+          <w:tcPr>
+            <w:tcW w:w="5749" w:type="dxa"/>
+          </w:tcPr>
+          <w:p>
+            <w:pPr>
+              <w:pStyle w:val="30"/>
+              <w:ind w:firstLineChars="0" w:firstLine="0"/>
+              <w:jc w:val="center"/>
+              <w:rPr>
+                <w:rFonts w:ascii="黑体" w:eastAsia="黑体" w:hAnsi="黑体"/>
+                <w:sz w:val="21"/>
+              </w:rPr>
+            </w:pPr>
+            <w:r>
+              <w:rPr>
+                <w:rFonts w:ascii="黑体" w:eastAsia="黑体" w:hAnsi="黑体" w:hint="eastAsia"/>
+                <w:sz w:val="21"/>
+              </w:rPr>
+              <w:t>职责</w:t>
+            </w:r>
+          </w:p>
+        </w:tc>
+      </w:tr>
+      <w:tr>
+        <w:tc>
+          <w:tcPr>
+            <w:tcW w:w="2547" w:type="dxa"/>
+          </w:tcPr>
+          <w:p>
+            <w:pPr>
+              <w:pStyle w:val="30"/>
+              <w:ind w:firstLineChars="0" w:firstLine="0"/>
+              <w:rPr>
+                <w:sz w:val="21"/>
+              </w:rPr>
+            </w:pPr>
+            <w:r>
+              <w:rPr>
+                <w:sz w:val="21"/>
+              </w:rPr>
+              <w:t>StockCheck</w:t>
+            </w:r>
+            <w:r>
+              <w:rPr>
+                <w:sz w:val="21"/>
+              </w:rPr>
+              <w:t>Data</w:t>
+            </w:r>
+          </w:p>
+        </w:tc>
+        <w:tc>
+          <w:tcPr>
+            <w:tcW w:w="5749" w:type="dxa"/>
+          </w:tcPr>
+          <w:p>
+            <w:pPr>
+              <w:pStyle w:val="30"/>
+              <w:ind w:firstLineChars="0" w:firstLine="0"/>
+              <w:rPr>
+                <w:rFonts w:asciiTheme="minorEastAsia" w:hAnsiTheme="minorEastAsia"/>
+                <w:sz w:val="21"/>
+              </w:rPr>
+            </w:pPr>
+            <w:r>
+              <w:rPr>
+                <w:rFonts w:asciiTheme="minorEastAsia" w:hAnsiTheme="minorEastAsia" w:hint="eastAsia"/>
+                <w:sz w:val="21"/>
+              </w:rPr>
+              <w:t>负责库存查看</w:t>
+            </w:r>
+            <w:r>
+              <w:rPr>
+                <w:rFonts w:asciiTheme="minorEastAsia" w:hAnsiTheme="minorEastAsia" w:hint="eastAsia"/>
+                <w:sz w:val="21"/>
+              </w:rPr>
+              <w:t>逻辑</w:t>
+            </w:r>
+            <w:r>
+              <w:rPr>
+                <w:rFonts w:asciiTheme="minorEastAsia" w:hAnsiTheme="minorEastAsia"/>
+                <w:sz w:val="21"/>
+              </w:rPr>
+              <w:t>所需要的</w:t>
+            </w:r>
+            <w:r>
+              <w:rPr>
+                <w:rFonts w:asciiTheme="minorEastAsia" w:hAnsiTheme="minorEastAsia" w:hint="eastAsia"/>
+                <w:sz w:val="21"/>
+              </w:rPr>
+              <w:t>数据服务</w:t>
+            </w:r>
+          </w:p>
+        </w:tc>
+      </w:tr>
+      <w:tr>
+        <w:tc>
+          <w:tcPr>
+            <w:tcW w:w="2547" w:type="dxa"/>
+          </w:tcPr>
+          <w:p>
+            <w:pPr>
+              <w:pStyle w:val="30"/>
+              <w:ind w:firstLineChars="0" w:firstLine="0"/>
+              <w:rPr>
+                <w:sz w:val="21"/>
+              </w:rPr>
+            </w:pPr>
+            <w:r>
+              <w:rPr>
+                <w:sz w:val="21"/>
+              </w:rPr>
+              <w:t>StockCheckNow</w:t>
+            </w:r>
+            <w:r>
+              <w:rPr>
+                <w:sz w:val="21"/>
+              </w:rPr>
+              <w:t>Data</w:t>
+            </w:r>
+          </w:p>
+        </w:tc>
+        <w:tc>
+          <w:tcPr>
+            <w:tcW w:w="5749" w:type="dxa"/>
+          </w:tcPr>
+          <w:p>
+            <w:pPr>
+              <w:pStyle w:val="30"/>
+              <w:ind w:firstLineChars="0" w:firstLine="0"/>
+              <w:rPr>
+                <w:rFonts w:asciiTheme="minorEastAsia" w:hAnsiTheme="minorEastAsia"/>
+                <w:sz w:val="21"/>
+              </w:rPr>
+            </w:pPr>
+            <w:r>
+              <w:rPr>
+                <w:rFonts w:asciiTheme="minorEastAsia" w:hAnsiTheme="minorEastAsia" w:hint="eastAsia"/>
+                <w:sz w:val="21"/>
+              </w:rPr>
+              <w:t>负责库存</w:t>
+            </w:r>
+            <w:r>
+              <w:rPr>
+                <w:rFonts w:asciiTheme="minorEastAsia" w:hAnsiTheme="minorEastAsia"/>
+                <w:sz w:val="21"/>
+              </w:rPr>
+              <w:t>盘点</w:t>
+            </w:r>
+            <w:r>
+              <w:rPr>
+                <w:rFonts w:asciiTheme="minorEastAsia" w:hAnsiTheme="minorEastAsia" w:hint="eastAsia"/>
+                <w:sz w:val="21"/>
+              </w:rPr>
+              <w:t>逻辑</w:t>
+            </w:r>
+            <w:r>
+              <w:rPr>
+                <w:rFonts w:asciiTheme="minorEastAsia" w:hAnsiTheme="minorEastAsia"/>
+                <w:sz w:val="21"/>
+              </w:rPr>
+              <w:t>所需要的</w:t>
+            </w:r>
+            <w:r>
+              <w:rPr>
+                <w:rFonts w:asciiTheme="minorEastAsia" w:hAnsiTheme="minorEastAsia" w:hint="eastAsia"/>
+                <w:sz w:val="21"/>
+              </w:rPr>
+              <w:t>数据服务</w:t>
+            </w:r>
+          </w:p>
+        </w:tc>
+      </w:tr>
+      <w:tr>
+        <w:tc>
+          <w:tcPr>
+            <w:tcW w:w="2547" w:type="dxa"/>
+          </w:tcPr>
+          <w:p>
+            <w:pPr>
+              <w:pStyle w:val="30"/>
+              <w:ind w:firstLineChars="0" w:firstLine="0"/>
+              <w:rPr>
+                <w:sz w:val="21"/>
+              </w:rPr>
+            </w:pPr>
+            <w:r>
+              <w:rPr>
+                <w:rFonts w:hint="eastAsia"/>
+                <w:sz w:val="21"/>
+              </w:rPr>
+              <w:t>StockCheckWarn</w:t>
+            </w:r>
+            <w:r>
+              <w:rPr>
+                <w:sz w:val="21"/>
+              </w:rPr>
+              <w:t>Data</w:t>
+            </w:r>
+          </w:p>
+        </w:tc>
+        <w:tc>
+          <w:tcPr>
+            <w:tcW w:w="5749" w:type="dxa"/>
+          </w:tcPr>
+          <w:p>
+            <w:pPr>
+              <w:pStyle w:val="30"/>
+              <w:ind w:firstLineChars="0" w:firstLine="0"/>
+              <w:rPr>
+                <w:rFonts w:asciiTheme="minorEastAsia" w:hAnsiTheme="minorEastAsia"/>
+                <w:sz w:val="21"/>
+              </w:rPr>
+            </w:pPr>
+            <w:r>
+              <w:rPr>
+                <w:rFonts w:asciiTheme="minorEastAsia" w:hAnsiTheme="minorEastAsia" w:hint="eastAsia"/>
+                <w:sz w:val="21"/>
+              </w:rPr>
+              <w:t>负责</w:t>
+            </w:r>
+            <w:r>
+              <w:rPr>
+                <w:rFonts w:asciiTheme="minorEastAsia" w:hAnsiTheme="minorEastAsia"/>
+                <w:sz w:val="21"/>
+              </w:rPr>
+              <w:t>库存报警</w:t>
+            </w:r>
+            <w:r>
+              <w:rPr>
+                <w:rFonts w:asciiTheme="minorEastAsia" w:hAnsiTheme="minorEastAsia" w:hint="eastAsia"/>
+                <w:sz w:val="21"/>
+              </w:rPr>
+              <w:t>逻辑</w:t>
+            </w:r>
+            <w:r>
+              <w:rPr>
+                <w:rFonts w:asciiTheme="minorEastAsia" w:hAnsiTheme="minorEastAsia"/>
+                <w:sz w:val="21"/>
+              </w:rPr>
+              <w:t>所需要的</w:t>
+            </w:r>
+            <w:r>
+              <w:rPr>
+                <w:rFonts w:asciiTheme="minorEastAsia" w:hAnsiTheme="minorEastAsia" w:hint="eastAsia"/>
+                <w:sz w:val="21"/>
+              </w:rPr>
+              <w:t>数据服务</w:t>
+            </w:r>
+          </w:p>
+        </w:tc>
+      </w:tr>
+      <w:tr>
+        <w:tc>
+          <w:tcPr>
+            <w:tcW w:w="2547" w:type="dxa"/>
+          </w:tcPr>
+          <w:p>
+            <w:pPr>
+              <w:pStyle w:val="30"/>
+              <w:ind w:firstLineChars="0" w:firstLine="0"/>
+              <w:rPr>
+                <w:sz w:val="21"/>
+              </w:rPr>
+            </w:pPr>
+            <w:r>
+              <w:rPr>
+                <w:rFonts w:hint="eastAsia"/>
+                <w:sz w:val="21"/>
+              </w:rPr>
+              <w:t>StockDivide</w:t>
+            </w:r>
+            <w:r>
+              <w:rPr>
+                <w:sz w:val="21"/>
+              </w:rPr>
+              <w:t>Data</w:t>
+            </w:r>
+          </w:p>
+        </w:tc>
+        <w:tc>
+          <w:tcPr>
+            <w:tcW w:w="5749" w:type="dxa"/>
+          </w:tcPr>
+          <w:p>
+            <w:pPr>
+              <w:pStyle w:val="30"/>
+              <w:ind w:firstLineChars="0" w:firstLine="0"/>
+              <w:rPr>
+                <w:rFonts w:asciiTheme="minorEastAsia" w:hAnsiTheme="minorEastAsia"/>
+                <w:sz w:val="21"/>
+              </w:rPr>
+            </w:pPr>
+            <w:r>
+              <w:rPr>
+                <w:rFonts w:asciiTheme="minorEastAsia" w:hAnsiTheme="minorEastAsia" w:hint="eastAsia"/>
+                <w:sz w:val="21"/>
+              </w:rPr>
+              <w:t>负责</w:t>
+            </w:r>
+            <w:r>
+              <w:rPr>
+                <w:rFonts w:asciiTheme="minorEastAsia" w:hAnsiTheme="minorEastAsia"/>
+                <w:sz w:val="21"/>
+              </w:rPr>
+              <w:t>库存分区</w:t>
+            </w:r>
+            <w:r>
+              <w:rPr>
+                <w:rFonts w:asciiTheme="minorEastAsia" w:hAnsiTheme="minorEastAsia" w:hint="eastAsia"/>
+                <w:sz w:val="21"/>
+              </w:rPr>
+              <w:t>逻辑</w:t>
+            </w:r>
+            <w:r>
+              <w:rPr>
+                <w:rFonts w:asciiTheme="minorEastAsia" w:hAnsiTheme="minorEastAsia"/>
+                <w:sz w:val="21"/>
+              </w:rPr>
+              <w:t>所需要的</w:t>
+            </w:r>
+            <w:r>
+              <w:rPr>
+                <w:rFonts w:asciiTheme="minorEastAsia" w:hAnsiTheme="minorEastAsia" w:hint="eastAsia"/>
+                <w:sz w:val="21"/>
+              </w:rPr>
+              <w:t>数据服务</w:t>
+            </w:r>
+          </w:p>
+        </w:tc>
+      </w:tr>
+      <w:tr>
+        <w:tc>
+          <w:tcPr>
+            <w:tcW w:w="2547" w:type="dxa"/>
+          </w:tcPr>
+          <w:p>
+            <w:pPr>
+              <w:pStyle w:val="30"/>
+              <w:ind w:firstLineChars="0" w:firstLine="0"/>
+              <w:rPr>
+                <w:sz w:val="21"/>
+              </w:rPr>
+            </w:pPr>
+            <w:r>
+              <w:rPr>
+                <w:rFonts w:hint="eastAsia"/>
+                <w:sz w:val="21"/>
+              </w:rPr>
+              <w:t>StockWarning</w:t>
+            </w:r>
+            <w:r>
+              <w:rPr>
+                <w:sz w:val="21"/>
+              </w:rPr>
+              <w:t>Data</w:t>
+            </w:r>
+          </w:p>
+        </w:tc>
+        <w:tc>
+          <w:tcPr>
+            <w:tcW w:w="5749" w:type="dxa"/>
+          </w:tcPr>
+          <w:p>
+            <w:pPr>
+              <w:pStyle w:val="30"/>
+              <w:ind w:firstLineChars="0" w:firstLine="0"/>
+              <w:rPr>
+                <w:rFonts w:asciiTheme="minorEastAsia" w:hAnsiTheme="minorEastAsia"/>
+                <w:sz w:val="21"/>
+              </w:rPr>
+            </w:pPr>
+            <w:r>
+              <w:rPr>
+                <w:rFonts w:asciiTheme="minorEastAsia" w:hAnsiTheme="minorEastAsia" w:hint="eastAsia"/>
+                <w:sz w:val="21"/>
+              </w:rPr>
+              <w:t>负责</w:t>
+            </w:r>
+            <w:r>
+              <w:rPr>
+                <w:rFonts w:asciiTheme="minorEastAsia" w:hAnsiTheme="minorEastAsia"/>
+                <w:sz w:val="21"/>
+              </w:rPr>
+              <w:t>库存报警设置</w:t>
+            </w:r>
+            <w:r>
+              <w:rPr>
+                <w:rFonts w:asciiTheme="minorEastAsia" w:hAnsiTheme="minorEastAsia" w:hint="eastAsia"/>
+                <w:sz w:val="21"/>
+              </w:rPr>
+              <w:t>逻辑</w:t>
+            </w:r>
+            <w:r>
+              <w:rPr>
+                <w:rFonts w:asciiTheme="minorEastAsia" w:hAnsiTheme="minorEastAsia"/>
+                <w:sz w:val="21"/>
+              </w:rPr>
+              <w:t>所需要的</w:t>
+            </w:r>
+            <w:r>
+              <w:rPr>
+                <w:rFonts w:asciiTheme="minorEastAsia" w:hAnsiTheme="minorEastAsia" w:hint="eastAsia"/>
+                <w:sz w:val="21"/>
+              </w:rPr>
+              <w:t>数据服务</w:t>
+            </w:r>
+          </w:p>
+        </w:tc>
+      </w:tr>
+    </w:tbl>
+    <w:p>
+      <w:pPr>
+        <w:pStyle w:val="7"/>
+      </w:pPr>
+    </w:p>
+    <w:p>
+      <w:pPr>
+        <w:pStyle w:val="7"/>
+      </w:pPr>
+    </w:p>
+    <w:p>
+      <w:pPr>
+        <w:pStyle w:val="6"/>
+        <w:numPr>
+          <w:ilvl w:val="0"/>
+          <w:numId w:val="0"/>
+        </w:numPr>
+        <w:ind w:left="720"/>
+      </w:pPr>
+      <w:bookmarkStart w:id="12" w:name="_Toc434356879"/>
+      <w:r>
+        <w:rPr>
+          <w:rFonts w:hint="eastAsia"/>
+        </w:rPr>
+        <w:t>（</w:t>
+      </w:r>
+      <w:r>
+        <w:rPr>
+          <w:rFonts w:hint="eastAsia"/>
+        </w:rPr>
+        <w:t>3</w:t>
+      </w:r>
+      <w:r>
+        <w:rPr>
+          <w:rFonts w:hint="eastAsia"/>
+        </w:rPr>
+        <w:t>）</w:t>
+      </w:r>
+      <w:r>
+        <w:rPr>
+          <w:rFonts w:hint="eastAsia"/>
+        </w:rPr>
+        <w:t>模块</w:t>
+      </w:r>
+      <w:r>
+        <w:t>内部类的接口规范</w:t>
+      </w:r>
+      <w:bookmarkEnd w:id="12"/>
+    </w:p>
+    <w:p>
+      <w:pPr>
+        <w:pStyle w:val="30"/>
+        <w:ind w:firstLineChars="0" w:firstLine="0"/>
+        <w:jc w:val="center"/>
+      </w:pPr>
+      <w:r>
+        <w:t>StockCheck</w:t>
+      </w:r>
+      <w:r>
+        <w:t>Data</w:t>
+      </w:r>
+      <w:r>
+        <w:rPr>
+          <w:rFonts w:hint="eastAsia"/>
+        </w:rPr>
+        <w:t>的</w:t>
+      </w:r>
+      <w:r>
+        <w:t>接口规范</w:t>
+      </w:r>
+    </w:p>
+    <w:tbl>
+      <w:tblPr>
+        <w:tblStyle w:val="a6"/>
+        <w:tblW w:w="0" w:type="auto"/>
+        <w:tblLook w:val="04A0" w:firstRow="1" w:lastRow="0" w:firstColumn="1" w:lastColumn="0" w:noHBand="0" w:noVBand="1"/>
+      </w:tblPr>
+      <w:tblGrid>
+        <w:gridCol w:w="3681"/>
+        <w:gridCol w:w="1253"/>
+        <w:gridCol w:w="3362"/>
+      </w:tblGrid>
+      <w:tr>
+        <w:tc>
+          <w:tcPr>
+            <w:tcW w:w="8296" w:type="dxa"/>
+            <w:gridSpan w:val="3"/>
+          </w:tcPr>
+          <w:p>
+            <w:pPr>
+              <w:pStyle w:val="30"/>
+              <w:ind w:firstLineChars="0" w:firstLine="0"/>
+              <w:jc w:val="center"/>
+              <w:rPr>
+                <w:rFonts w:ascii="黑体" w:eastAsia="黑体" w:hAnsi="黑体"/>
+                <w:sz w:val="21"/>
+              </w:rPr>
+            </w:pPr>
+            <w:r>
+              <w:rPr>
+                <w:rFonts w:ascii="黑体" w:eastAsia="黑体" w:hAnsi="黑体" w:hint="eastAsia"/>
+                <w:sz w:val="21"/>
+              </w:rPr>
+              <w:lastRenderedPageBreak/>
+              <w:t>提供</w:t>
+            </w:r>
+            <w:r>
+              <w:rPr>
+                <w:rFonts w:ascii="黑体" w:eastAsia="黑体" w:hAnsi="黑体"/>
+                <w:sz w:val="21"/>
+              </w:rPr>
+              <w:t>的服务（供接口）</w:t>
+            </w:r>
+          </w:p>
+        </w:tc>
+      </w:tr>
+      <w:tr>
+        <w:tc>
+          <w:tcPr>
+            <w:tcW w:w="3681" w:type="dxa"/>
+            <w:vMerge w:val="restart"/>
+          </w:tcPr>
+          <w:p>
+            <w:pPr>
+              <w:pStyle w:val="30"/>
+              <w:ind w:firstLineChars="0" w:firstLine="0"/>
+              <w:rPr>
+                <w:sz w:val="21"/>
+              </w:rPr>
+            </w:pPr>
+            <w:r>
+              <w:rPr>
+                <w:sz w:val="21"/>
+              </w:rPr>
+              <w:t>StockCheck</w:t>
+            </w:r>
+            <w:r>
+              <w:rPr>
+                <w:rFonts w:hint="eastAsia"/>
+                <w:sz w:val="21"/>
+              </w:rPr>
+              <w:t>Data.</w:t>
+            </w:r>
+            <w:r>
+              <w:rPr>
+                <w:sz w:val="21"/>
+              </w:rPr>
+              <w:t>getIn(Date start,Date end,String id)</w:t>
+            </w:r>
+          </w:p>
+        </w:tc>
+        <w:tc>
+          <w:tcPr>
+            <w:tcW w:w="1253" w:type="dxa"/>
+          </w:tcPr>
+          <w:p>
+            <w:pPr>
+              <w:pStyle w:val="30"/>
+              <w:ind w:firstLineChars="0" w:firstLine="0"/>
+              <w:rPr>
+                <w:sz w:val="21"/>
+              </w:rPr>
+            </w:pPr>
+            <w:r>
+              <w:rPr>
+                <w:rFonts w:hint="eastAsia"/>
+                <w:sz w:val="21"/>
+              </w:rPr>
+              <w:t>语法</w:t>
+            </w:r>
+          </w:p>
+        </w:tc>
+        <w:tc>
+          <w:tcPr>
+            <w:tcW w:w="3362" w:type="dxa"/>
+          </w:tcPr>
+          <w:p>
+            <w:pPr>
+              <w:pStyle w:val="30"/>
+              <w:ind w:firstLineChars="0" w:firstLine="0"/>
+              <w:rPr>
+                <w:sz w:val="21"/>
+              </w:rPr>
+            </w:pPr>
+            <w:r>
+              <w:rPr>
+                <w:sz w:val="21"/>
+              </w:rPr>
+              <w:t xml:space="preserve">public </w:t>
+            </w:r>
+            <w:r>
+              <w:rPr>
+                <w:sz w:val="21"/>
+              </w:rPr>
+              <w:t>ArrayList&lt;StockInPO&gt;</w:t>
+            </w:r>
+            <w:r>
+              <w:rPr>
+                <w:sz w:val="21"/>
+              </w:rPr>
+              <w:t xml:space="preserve"> </w:t>
+            </w:r>
+            <w:r>
+              <w:rPr>
+                <w:sz w:val="21"/>
+              </w:rPr>
+              <w:t>getI</w:t>
+            </w:r>
+            <w:r>
+              <w:rPr>
+                <w:sz w:val="21"/>
+              </w:rPr>
+              <w:t>n(Date start, Date end, String id)</w:t>
+            </w:r>
+          </w:p>
+        </w:tc>
+      </w:tr>
+      <w:tr>
+        <w:tc>
+          <w:tcPr>
+            <w:tcW w:w="3681" w:type="dxa"/>
+            <w:vMerge/>
+          </w:tcPr>
+          <w:p>
+            <w:pPr>
+              <w:pStyle w:val="30"/>
+              <w:ind w:firstLineChars="0" w:firstLine="0"/>
+              <w:rPr>
+                <w:sz w:val="21"/>
+              </w:rPr>
+            </w:pPr>
+          </w:p>
+        </w:tc>
+        <w:tc>
+          <w:tcPr>
+            <w:tcW w:w="1253" w:type="dxa"/>
+          </w:tcPr>
+          <w:p>
+            <w:pPr>
+              <w:pStyle w:val="30"/>
+              <w:ind w:firstLineChars="0" w:firstLine="0"/>
+              <w:rPr>
+                <w:sz w:val="21"/>
+              </w:rPr>
+            </w:pPr>
+            <w:r>
+              <w:rPr>
+                <w:rFonts w:hint="eastAsia"/>
+                <w:sz w:val="21"/>
+              </w:rPr>
+              <w:t>前置条件</w:t>
+            </w:r>
+          </w:p>
+        </w:tc>
+        <w:tc>
+          <w:tcPr>
+            <w:tcW w:w="3362" w:type="dxa"/>
+          </w:tcPr>
+          <w:p>
+            <w:pPr>
+              <w:pStyle w:val="30"/>
+              <w:ind w:firstLineChars="0" w:firstLine="0"/>
+              <w:rPr>
+                <w:sz w:val="21"/>
+              </w:rPr>
+            </w:pPr>
+            <w:r>
+              <w:rPr>
+                <w:rFonts w:hint="eastAsia"/>
+                <w:sz w:val="21"/>
+              </w:rPr>
+              <w:t>输入了</w:t>
+            </w:r>
+            <w:r>
+              <w:rPr>
+                <w:sz w:val="21"/>
+              </w:rPr>
+              <w:t>开始日期和结束日期</w:t>
+            </w:r>
+          </w:p>
+        </w:tc>
+      </w:tr>
+      <w:tr>
+        <w:tc>
+          <w:tcPr>
+            <w:tcW w:w="3681" w:type="dxa"/>
+            <w:vMerge/>
+          </w:tcPr>
+          <w:p>
+            <w:pPr>
+              <w:pStyle w:val="30"/>
+              <w:ind w:firstLineChars="0" w:firstLine="0"/>
+              <w:rPr>
+                <w:sz w:val="21"/>
+              </w:rPr>
+            </w:pPr>
+          </w:p>
+        </w:tc>
+        <w:tc>
+          <w:tcPr>
+            <w:tcW w:w="1253" w:type="dxa"/>
+          </w:tcPr>
+          <w:p>
+            <w:pPr>
+              <w:pStyle w:val="30"/>
+              <w:ind w:firstLineChars="0" w:firstLine="0"/>
+              <w:rPr>
+                <w:sz w:val="21"/>
+              </w:rPr>
+            </w:pPr>
+            <w:r>
+              <w:rPr>
+                <w:rFonts w:hint="eastAsia"/>
+                <w:sz w:val="21"/>
+              </w:rPr>
+              <w:t>后置条件</w:t>
+            </w:r>
+          </w:p>
+        </w:tc>
+        <w:tc>
+          <w:tcPr>
+            <w:tcW w:w="3362" w:type="dxa"/>
+          </w:tcPr>
+          <w:p>
+            <w:pPr>
+              <w:pStyle w:val="30"/>
+              <w:ind w:firstLineChars="0" w:firstLine="0"/>
+              <w:rPr>
+                <w:sz w:val="21"/>
+              </w:rPr>
+            </w:pPr>
+            <w:r>
+              <w:rPr>
+                <w:rFonts w:hint="eastAsia"/>
+                <w:sz w:val="21"/>
+              </w:rPr>
+              <w:t>从</w:t>
+            </w:r>
+            <w:r>
+              <w:rPr>
+                <w:sz w:val="21"/>
+              </w:rPr>
+              <w:t>数据库</w:t>
+            </w:r>
+            <w:r>
+              <w:rPr>
+                <w:sz w:val="21"/>
+              </w:rPr>
+              <w:t>获取开始和结束日期之间</w:t>
+            </w:r>
+            <w:r>
+              <w:rPr>
+                <w:rFonts w:hint="eastAsia"/>
+                <w:sz w:val="21"/>
+              </w:rPr>
+              <w:t>的</w:t>
+            </w:r>
+            <w:r>
+              <w:rPr>
+                <w:sz w:val="21"/>
+              </w:rPr>
+              <w:t>入库单</w:t>
+            </w:r>
+            <w:r>
+              <w:rPr>
+                <w:rFonts w:hint="eastAsia"/>
+                <w:sz w:val="21"/>
+              </w:rPr>
+              <w:t>并返回</w:t>
+            </w:r>
+          </w:p>
+        </w:tc>
+      </w:tr>
+      <w:tr>
+        <w:tc>
+          <w:tcPr>
+            <w:tcW w:w="3681" w:type="dxa"/>
+            <w:vMerge w:val="restart"/>
+          </w:tcPr>
+          <w:p>
+            <w:pPr>
+              <w:pStyle w:val="30"/>
+              <w:ind w:firstLineChars="0" w:firstLine="0"/>
+              <w:rPr>
+                <w:sz w:val="21"/>
+              </w:rPr>
+            </w:pPr>
+            <w:r>
+              <w:rPr>
+                <w:sz w:val="21"/>
+              </w:rPr>
+              <w:t>StockCh</w:t>
+            </w:r>
+            <w:r>
+              <w:rPr>
+                <w:sz w:val="21"/>
+              </w:rPr>
+              <w:t>eckData</w:t>
+            </w:r>
+            <w:r>
+              <w:rPr>
+                <w:sz w:val="21"/>
+              </w:rPr>
+              <w:t>.get</w:t>
+            </w:r>
+            <w:r>
+              <w:rPr>
+                <w:sz w:val="21"/>
+              </w:rPr>
+              <w:t>Out</w:t>
+            </w:r>
+            <w:r>
+              <w:rPr>
+                <w:sz w:val="21"/>
+              </w:rPr>
+              <w:t>(Date start,Date end,String id)</w:t>
+            </w:r>
+          </w:p>
+        </w:tc>
+        <w:tc>
+          <w:tcPr>
+            <w:tcW w:w="1253" w:type="dxa"/>
+          </w:tcPr>
+          <w:p>
+            <w:pPr>
+              <w:pStyle w:val="30"/>
+              <w:ind w:firstLineChars="0" w:firstLine="0"/>
+              <w:rPr>
+                <w:sz w:val="21"/>
+              </w:rPr>
+            </w:pPr>
+            <w:r>
+              <w:rPr>
+                <w:rFonts w:hint="eastAsia"/>
+                <w:sz w:val="21"/>
+              </w:rPr>
+              <w:t>语法</w:t>
+            </w:r>
+          </w:p>
+        </w:tc>
+        <w:tc>
+          <w:tcPr>
+            <w:tcW w:w="3362" w:type="dxa"/>
+          </w:tcPr>
+          <w:p>
+            <w:pPr>
+              <w:pStyle w:val="30"/>
+              <w:ind w:firstLineChars="0" w:firstLine="0"/>
+              <w:rPr>
+                <w:sz w:val="21"/>
+              </w:rPr>
+            </w:pPr>
+            <w:r>
+              <w:rPr>
+                <w:sz w:val="21"/>
+              </w:rPr>
+              <w:t xml:space="preserve">public </w:t>
+            </w:r>
+            <w:r>
+              <w:rPr>
+                <w:sz w:val="21"/>
+              </w:rPr>
+              <w:t>ArrayList&lt;StockOutPO&gt;</w:t>
+            </w:r>
+            <w:r>
+              <w:rPr>
+                <w:sz w:val="21"/>
+              </w:rPr>
+              <w:t xml:space="preserve"> </w:t>
+            </w:r>
+            <w:r>
+              <w:rPr>
+                <w:sz w:val="21"/>
+              </w:rPr>
+              <w:t>get</w:t>
+            </w:r>
+            <w:r>
+              <w:rPr>
+                <w:sz w:val="21"/>
+              </w:rPr>
+              <w:t>Out(Date start, Date end, String id)</w:t>
+            </w:r>
+          </w:p>
+        </w:tc>
+      </w:tr>
+      <w:tr>
+        <w:tc>
+          <w:tcPr>
+            <w:tcW w:w="3681" w:type="dxa"/>
+            <w:vMerge/>
+          </w:tcPr>
+          <w:p>
+            <w:pPr>
+              <w:pStyle w:val="30"/>
+              <w:ind w:firstLineChars="0" w:firstLine="0"/>
+              <w:rPr>
+                <w:sz w:val="21"/>
+              </w:rPr>
+            </w:pPr>
+          </w:p>
+        </w:tc>
+        <w:tc>
+          <w:tcPr>
+            <w:tcW w:w="1253" w:type="dxa"/>
+          </w:tcPr>
+          <w:p>
+            <w:pPr>
+              <w:pStyle w:val="30"/>
+              <w:ind w:firstLineChars="0" w:firstLine="0"/>
+              <w:rPr>
+                <w:sz w:val="21"/>
+              </w:rPr>
+            </w:pPr>
+            <w:r>
+              <w:rPr>
+                <w:rFonts w:hint="eastAsia"/>
+                <w:sz w:val="21"/>
+              </w:rPr>
+              <w:t>前置条件</w:t>
+            </w:r>
+          </w:p>
+        </w:tc>
+        <w:tc>
+          <w:tcPr>
+            <w:tcW w:w="3362" w:type="dxa"/>
+          </w:tcPr>
+          <w:p>
+            <w:pPr>
+              <w:pStyle w:val="30"/>
+              <w:ind w:firstLineChars="0" w:firstLine="0"/>
+              <w:rPr>
+                <w:sz w:val="21"/>
+              </w:rPr>
+            </w:pPr>
+            <w:r>
+              <w:rPr>
+                <w:rFonts w:hint="eastAsia"/>
+                <w:sz w:val="21"/>
+              </w:rPr>
+              <w:t>输入</w:t>
+            </w:r>
+            <w:r>
+              <w:rPr>
+                <w:sz w:val="21"/>
+              </w:rPr>
+              <w:t>了开始日期和</w:t>
+            </w:r>
+            <w:r>
+              <w:rPr>
+                <w:rFonts w:hint="eastAsia"/>
+                <w:sz w:val="21"/>
+              </w:rPr>
+              <w:t>结束</w:t>
+            </w:r>
+            <w:r>
+              <w:rPr>
+                <w:sz w:val="21"/>
+              </w:rPr>
+              <w:t>日期</w:t>
+            </w:r>
+          </w:p>
+        </w:tc>
+      </w:tr>
+      <w:tr>
+        <w:tc>
+          <w:tcPr>
+            <w:tcW w:w="3681" w:type="dxa"/>
+            <w:vMerge/>
+          </w:tcPr>
+          <w:p>
+            <w:pPr>
+              <w:pStyle w:val="30"/>
+              <w:ind w:firstLineChars="0" w:firstLine="0"/>
+              <w:rPr>
+                <w:sz w:val="21"/>
+              </w:rPr>
+            </w:pPr>
+          </w:p>
+        </w:tc>
+        <w:tc>
+          <w:tcPr>
+            <w:tcW w:w="1253" w:type="dxa"/>
+          </w:tcPr>
+          <w:p>
+            <w:pPr>
+              <w:pStyle w:val="30"/>
+              <w:ind w:firstLineChars="0" w:firstLine="0"/>
+              <w:rPr>
+                <w:sz w:val="21"/>
+              </w:rPr>
+            </w:pPr>
+            <w:r>
+              <w:rPr>
+                <w:rFonts w:hint="eastAsia"/>
+                <w:sz w:val="21"/>
+              </w:rPr>
+              <w:t>后置条件</w:t>
+            </w:r>
+          </w:p>
+        </w:tc>
+        <w:tc>
+          <w:tcPr>
+            <w:tcW w:w="3362" w:type="dxa"/>
+          </w:tcPr>
+          <w:p>
+            <w:pPr>
+              <w:pStyle w:val="30"/>
+              <w:ind w:firstLineChars="0" w:firstLine="0"/>
+              <w:rPr>
+                <w:sz w:val="21"/>
+              </w:rPr>
+            </w:pPr>
+            <w:r>
+              <w:rPr>
+                <w:rFonts w:hint="eastAsia"/>
+                <w:sz w:val="21"/>
+              </w:rPr>
+              <w:t>从</w:t>
+            </w:r>
+            <w:r>
+              <w:rPr>
+                <w:sz w:val="21"/>
+              </w:rPr>
+              <w:t>数据库</w:t>
+            </w:r>
+            <w:r>
+              <w:rPr>
+                <w:sz w:val="21"/>
+              </w:rPr>
+              <w:t>获取开始和结束日期之间的出库单</w:t>
+            </w:r>
+            <w:r>
+              <w:rPr>
+                <w:sz w:val="21"/>
+              </w:rPr>
+              <w:t>并返回</w:t>
+            </w:r>
+          </w:p>
+        </w:tc>
+      </w:tr>
+    </w:tbl>
+    <w:p>
+      <w:pPr>
+        <w:pStyle w:val="30"/>
+        <w:ind w:firstLineChars="0" w:firstLine="0"/>
+        <w:jc w:val="center"/>
+      </w:pPr>
+      <w:r>
+        <w:t>StockCheck</w:t>
+      </w:r>
+      <w:r>
+        <w:rPr>
+          <w:rFonts w:hint="eastAsia"/>
+        </w:rPr>
+        <w:t>Data</w:t>
+      </w:r>
+      <w:r>
+        <w:rPr>
+          <w:rFonts w:hint="eastAsia"/>
+        </w:rPr>
+        <w:t>的</w:t>
+      </w:r>
+      <w:r>
+        <w:t>接口规范</w:t>
+      </w:r>
+    </w:p>
+    <w:tbl>
+      <w:tblPr>
+        <w:tblStyle w:val="a6"/>
+        <w:tblW w:w="0" w:type="auto"/>
+        <w:tblLook w:val="04A0" w:firstRow="1" w:lastRow="0" w:firstColumn="1" w:lastColumn="0" w:noHBand="0" w:noVBand="1"/>
+      </w:tblPr>
+      <w:tblGrid>
+        <w:gridCol w:w="3681"/>
+        <w:gridCol w:w="1253"/>
+        <w:gridCol w:w="3362"/>
+      </w:tblGrid>
+      <w:tr>
+        <w:tc>
+          <w:tcPr>
+            <w:tcW w:w="8296" w:type="dxa"/>
+            <w:gridSpan w:val="3"/>
+          </w:tcPr>
+          <w:p>
+            <w:pPr>
+              <w:pStyle w:val="30"/>
+              <w:ind w:firstLineChars="0" w:firstLine="0"/>
+              <w:jc w:val="center"/>
+              <w:rPr>
+                <w:rFonts w:ascii="黑体" w:eastAsia="黑体" w:hAnsi="黑体"/>
+                <w:sz w:val="21"/>
+              </w:rPr>
+            </w:pPr>
+            <w:r>
+              <w:rPr>
+                <w:rFonts w:ascii="黑体" w:eastAsia="黑体" w:hAnsi="黑体" w:hint="eastAsia"/>
+                <w:sz w:val="21"/>
+              </w:rPr>
+              <w:t>提供</w:t>
+            </w:r>
+            <w:r>
+              <w:rPr>
+                <w:rFonts w:ascii="黑体" w:eastAsia="黑体" w:hAnsi="黑体"/>
+                <w:sz w:val="21"/>
+              </w:rPr>
+              <w:t>的服务（供接口）</w:t>
+            </w:r>
+          </w:p>
+        </w:tc>
+      </w:tr>
+      <w:tr>
+        <w:tc>
+          <w:tcPr>
+            <w:tcW w:w="3681" w:type="dxa"/>
+            <w:vMerge w:val="restart"/>
+          </w:tcPr>
+          <w:p>
+            <w:pPr>
+              <w:pStyle w:val="30"/>
+              <w:ind w:firstLineChars="0" w:firstLine="0"/>
+              <w:rPr>
+                <w:sz w:val="21"/>
+              </w:rPr>
+            </w:pPr>
+            <w:r>
+              <w:rPr>
+                <w:sz w:val="21"/>
+              </w:rPr>
+              <w:t>StockCheckNow</w:t>
+            </w:r>
+            <w:r>
+              <w:rPr>
+                <w:rFonts w:hint="eastAsia"/>
+                <w:sz w:val="21"/>
+              </w:rPr>
+              <w:t>Data.</w:t>
+            </w:r>
+            <w:r>
+              <w:rPr>
+                <w:sz w:val="21"/>
+              </w:rPr>
+              <w:t>getStock(String id)</w:t>
+            </w:r>
+          </w:p>
+        </w:tc>
+        <w:tc>
+          <w:tcPr>
+            <w:tcW w:w="1253" w:type="dxa"/>
+          </w:tcPr>
+          <w:p>
+            <w:pPr>
+              <w:pStyle w:val="30"/>
+              <w:ind w:firstLineChars="0" w:firstLine="0"/>
+              <w:rPr>
+                <w:sz w:val="21"/>
+              </w:rPr>
+            </w:pPr>
+            <w:r>
+              <w:rPr>
+                <w:rFonts w:hint="eastAsia"/>
+                <w:sz w:val="21"/>
+              </w:rPr>
+              <w:t>语法</w:t>
+            </w:r>
+          </w:p>
+        </w:tc>
+        <w:tc>
+          <w:tcPr>
+            <w:tcW w:w="3362" w:type="dxa"/>
+          </w:tcPr>
+          <w:p>
+            <w:pPr>
+              <w:pStyle w:val="30"/>
+              <w:ind w:firstLineChars="0" w:firstLine="0"/>
+              <w:rPr>
+                <w:sz w:val="21"/>
+              </w:rPr>
+            </w:pPr>
+            <w:r>
+              <w:rPr>
+                <w:sz w:val="21"/>
+              </w:rPr>
+              <w:t xml:space="preserve">public </w:t>
+            </w:r>
+            <w:r>
+              <w:rPr>
+                <w:rFonts w:hint="eastAsia"/>
+                <w:sz w:val="21"/>
+              </w:rPr>
+              <w:t>StockPO</w:t>
+            </w:r>
+            <w:r>
+              <w:rPr>
+                <w:sz w:val="21"/>
+              </w:rPr>
+              <w:t xml:space="preserve"> </w:t>
+            </w:r>
+            <w:r>
+              <w:rPr>
+                <w:sz w:val="21"/>
+              </w:rPr>
+              <w:t>getStock</w:t>
+            </w:r>
+            <w:r>
+              <w:rPr>
+                <w:sz w:val="21"/>
+              </w:rPr>
+              <w:t xml:space="preserve"> </w:t>
+            </w:r>
+            <w:r>
+              <w:rPr>
+                <w:sz w:val="21"/>
+              </w:rPr>
+              <w:t>(String id)</w:t>
+            </w:r>
+          </w:p>
+        </w:tc>
+      </w:tr>
+      <w:tr>
+        <w:tc>
+          <w:tcPr>
+            <w:tcW w:w="3681" w:type="dxa"/>
+            <w:vMerge/>
+          </w:tcPr>
+          <w:p>
+            <w:pPr>
+              <w:pStyle w:val="30"/>
+              <w:ind w:firstLineChars="0" w:firstLine="0"/>
+              <w:rPr>
+                <w:sz w:val="21"/>
+              </w:rPr>
+            </w:pPr>
+          </w:p>
+        </w:tc>
+        <w:tc>
+          <w:tcPr>
+            <w:tcW w:w="1253" w:type="dxa"/>
+          </w:tcPr>
+          <w:p>
+            <w:pPr>
+              <w:pStyle w:val="30"/>
+              <w:ind w:firstLineChars="0" w:firstLine="0"/>
+              <w:rPr>
+                <w:sz w:val="21"/>
+              </w:rPr>
+            </w:pPr>
+            <w:r>
+              <w:rPr>
+                <w:rFonts w:hint="eastAsia"/>
+                <w:sz w:val="21"/>
+              </w:rPr>
+              <w:t>前置条件</w:t>
+            </w:r>
+          </w:p>
+        </w:tc>
+        <w:tc>
+          <w:tcPr>
+            <w:tcW w:w="3362" w:type="dxa"/>
+          </w:tcPr>
+          <w:p>
+            <w:pPr>
+              <w:pStyle w:val="30"/>
+              <w:ind w:firstLineChars="0" w:firstLine="0"/>
+              <w:rPr>
+                <w:sz w:val="21"/>
+              </w:rPr>
+            </w:pPr>
+            <w:r>
+              <w:rPr>
+                <w:rFonts w:hint="eastAsia"/>
+                <w:sz w:val="21"/>
+              </w:rPr>
+              <w:t>打开库存</w:t>
+            </w:r>
+            <w:r>
+              <w:rPr>
+                <w:sz w:val="21"/>
+              </w:rPr>
+              <w:t>盘点界面</w:t>
+            </w:r>
+          </w:p>
+        </w:tc>
+      </w:tr>
+      <w:tr>
+        <w:tc>
+          <w:tcPr>
+            <w:tcW w:w="3681" w:type="dxa"/>
+            <w:vMerge/>
+          </w:tcPr>
+          <w:p>
+            <w:pPr>
+              <w:pStyle w:val="30"/>
+              <w:ind w:firstLineChars="0" w:firstLine="0"/>
+              <w:rPr>
+                <w:sz w:val="21"/>
+              </w:rPr>
+            </w:pPr>
+          </w:p>
+        </w:tc>
+        <w:tc>
+          <w:tcPr>
+            <w:tcW w:w="1253" w:type="dxa"/>
+          </w:tcPr>
+          <w:p>
+            <w:pPr>
+              <w:pStyle w:val="30"/>
+              <w:ind w:firstLineChars="0" w:firstLine="0"/>
+              <w:rPr>
+                <w:sz w:val="21"/>
+              </w:rPr>
+            </w:pPr>
+            <w:r>
+              <w:rPr>
+                <w:rFonts w:hint="eastAsia"/>
+                <w:sz w:val="21"/>
+              </w:rPr>
+              <w:t>后置条件</w:t>
+            </w:r>
+          </w:p>
+        </w:tc>
+        <w:tc>
+          <w:tcPr>
+            <w:tcW w:w="3362" w:type="dxa"/>
+          </w:tcPr>
+          <w:p>
+            <w:pPr>
+              <w:pStyle w:val="30"/>
+              <w:ind w:firstLineChars="0" w:firstLine="0"/>
+              <w:rPr>
+                <w:sz w:val="21"/>
+              </w:rPr>
+            </w:pPr>
+            <w:r>
+              <w:rPr>
+                <w:rFonts w:hint="eastAsia"/>
+                <w:sz w:val="21"/>
+              </w:rPr>
+              <w:t>从</w:t>
+            </w:r>
+            <w:r>
+              <w:rPr>
+                <w:sz w:val="21"/>
+              </w:rPr>
+              <w:t>数据库</w:t>
+            </w:r>
+            <w:r>
+              <w:rPr>
+                <w:sz w:val="21"/>
+              </w:rPr>
+              <w:t>获取当前库存快照信息</w:t>
+            </w:r>
+            <w:r>
+              <w:rPr>
+                <w:sz w:val="21"/>
+              </w:rPr>
+              <w:t>并返回</w:t>
+            </w:r>
+          </w:p>
+        </w:tc>
+      </w:tr>
+      <w:tr>
+        <w:tc>
+          <w:tcPr>
+            <w:tcW w:w="3681" w:type="dxa"/>
+            <w:vMerge w:val="restart"/>
+          </w:tcPr>
+          <w:p>
+            <w:pPr>
+              <w:pStyle w:val="30"/>
+              <w:ind w:firstLineChars="0" w:firstLine="0"/>
+              <w:rPr>
+                <w:sz w:val="21"/>
+              </w:rPr>
+            </w:pPr>
+            <w:r>
+              <w:rPr>
+                <w:sz w:val="21"/>
+              </w:rPr>
+              <w:t>StockCheck</w:t>
+            </w:r>
+            <w:r>
+              <w:rPr>
+                <w:sz w:val="21"/>
+              </w:rPr>
+              <w:t>NowData</w:t>
+            </w:r>
+            <w:r>
+              <w:rPr>
+                <w:sz w:val="21"/>
+              </w:rPr>
+              <w:t>.</w:t>
+            </w:r>
+            <w:r>
+              <w:rPr>
+                <w:sz w:val="21"/>
+              </w:rPr>
+              <w:t>setPoint(String id,Date date)</w:t>
+            </w:r>
+          </w:p>
+        </w:tc>
+        <w:tc>
+          <w:tcPr>
+            <w:tcW w:w="1253" w:type="dxa"/>
+          </w:tcPr>
+          <w:p>
+            <w:pPr>
+              <w:pStyle w:val="30"/>
+              <w:ind w:firstLineChars="0" w:firstLine="0"/>
+              <w:rPr>
+                <w:sz w:val="21"/>
+              </w:rPr>
+            </w:pPr>
+            <w:r>
+              <w:rPr>
+                <w:rFonts w:hint="eastAsia"/>
+                <w:sz w:val="21"/>
+              </w:rPr>
+              <w:t>语法</w:t>
+            </w:r>
+          </w:p>
+        </w:tc>
+        <w:tc>
+          <w:tcPr>
+            <w:tcW w:w="3362" w:type="dxa"/>
+          </w:tcPr>
+          <w:p>
+            <w:pPr>
+              <w:pStyle w:val="30"/>
+              <w:ind w:firstLineChars="0" w:firstLine="0"/>
+              <w:rPr>
+                <w:sz w:val="21"/>
+              </w:rPr>
+            </w:pPr>
+            <w:r>
+              <w:rPr>
+                <w:sz w:val="21"/>
+              </w:rPr>
+              <w:t>public boolean setPoint(String id, Date date)</w:t>
+            </w:r>
+          </w:p>
+        </w:tc>
+      </w:tr>
+      <w:tr>
+        <w:tc>
+          <w:tcPr>
+            <w:tcW w:w="3681" w:type="dxa"/>
+            <w:vMerge/>
+          </w:tcPr>
+          <w:p>
+            <w:pPr>
+              <w:pStyle w:val="30"/>
+              <w:ind w:firstLineChars="0" w:firstLine="0"/>
+              <w:rPr>
+                <w:sz w:val="21"/>
+              </w:rPr>
+            </w:pPr>
+          </w:p>
+        </w:tc>
+        <w:tc>
+          <w:tcPr>
+            <w:tcW w:w="1253" w:type="dxa"/>
+          </w:tcPr>
+          <w:p>
+            <w:pPr>
+              <w:pStyle w:val="30"/>
+              <w:ind w:firstLineChars="0" w:firstLine="0"/>
+              <w:rPr>
+                <w:sz w:val="21"/>
+              </w:rPr>
+            </w:pPr>
+            <w:r>
+              <w:rPr>
+                <w:rFonts w:hint="eastAsia"/>
+                <w:sz w:val="21"/>
+              </w:rPr>
+              <w:t>前置条件</w:t>
+            </w:r>
+          </w:p>
+        </w:tc>
+        <w:tc>
+          <w:tcPr>
+            <w:tcW w:w="3362" w:type="dxa"/>
+          </w:tcPr>
+          <w:p>
+            <w:pPr>
+              <w:pStyle w:val="30"/>
+              <w:ind w:firstLineChars="0" w:firstLine="0"/>
+              <w:rPr>
+                <w:sz w:val="21"/>
+              </w:rPr>
+            </w:pPr>
+            <w:r>
+              <w:rPr>
+                <w:rFonts w:hint="eastAsia"/>
+                <w:sz w:val="21"/>
+              </w:rPr>
+              <w:t>用户确认</w:t>
+            </w:r>
+            <w:r>
+              <w:rPr>
+                <w:sz w:val="21"/>
+              </w:rPr>
+              <w:t>盘点</w:t>
+            </w:r>
+          </w:p>
+        </w:tc>
+      </w:tr>
+      <w:tr>
+        <w:tc>
+          <w:tcPr>
+            <w:tcW w:w="3681" w:type="dxa"/>
+            <w:vMerge/>
+          </w:tcPr>
+          <w:p>
+            <w:pPr>
+              <w:pStyle w:val="30"/>
+              <w:ind w:firstLineChars="0" w:firstLine="0"/>
+              <w:rPr>
+                <w:sz w:val="21"/>
+              </w:rPr>
+            </w:pPr>
+          </w:p>
+        </w:tc>
+        <w:tc>
+          <w:tcPr>
+            <w:tcW w:w="1253" w:type="dxa"/>
+          </w:tcPr>
+          <w:p>
+            <w:pPr>
+              <w:pStyle w:val="30"/>
+              <w:ind w:firstLineChars="0" w:firstLine="0"/>
+              <w:rPr>
+                <w:sz w:val="21"/>
+              </w:rPr>
+            </w:pPr>
+            <w:r>
+              <w:rPr>
+                <w:rFonts w:hint="eastAsia"/>
+                <w:sz w:val="21"/>
+              </w:rPr>
+              <w:t>后置条件</w:t>
+            </w:r>
+          </w:p>
+        </w:tc>
+        <w:tc>
+          <w:tcPr>
+            <w:tcW w:w="3362" w:type="dxa"/>
+          </w:tcPr>
+          <w:p>
+            <w:pPr>
+              <w:pStyle w:val="30"/>
+              <w:ind w:firstLineChars="0" w:firstLine="0"/>
+              <w:rPr>
+                <w:sz w:val="21"/>
+              </w:rPr>
+            </w:pPr>
+            <w:r>
+              <w:rPr>
+                <w:rFonts w:hint="eastAsia"/>
+                <w:sz w:val="21"/>
+              </w:rPr>
+              <w:t>将</w:t>
+            </w:r>
+            <w:r>
+              <w:rPr>
+                <w:sz w:val="21"/>
+              </w:rPr>
+              <w:t>当</w:t>
+            </w:r>
+            <w:r>
+              <w:rPr>
+                <w:rFonts w:hint="eastAsia"/>
+                <w:sz w:val="21"/>
+              </w:rPr>
+              <w:t>前</w:t>
+            </w:r>
+            <w:r>
+              <w:rPr>
+                <w:sz w:val="21"/>
+              </w:rPr>
+              <w:t>时间</w:t>
+            </w:r>
+            <w:r>
+              <w:rPr>
+                <w:rFonts w:hint="eastAsia"/>
+                <w:sz w:val="21"/>
+              </w:rPr>
+              <w:t>作为</w:t>
+            </w:r>
+            <w:r>
+              <w:rPr>
+                <w:sz w:val="21"/>
+              </w:rPr>
+              <w:t>截止点存入数据库</w:t>
+            </w:r>
+          </w:p>
+        </w:tc>
+      </w:tr>
+    </w:tbl>
+    <w:p>
+      <w:pPr>
+        <w:pStyle w:val="30"/>
+        <w:ind w:firstLineChars="0" w:firstLine="0"/>
+        <w:jc w:val="center"/>
+      </w:pPr>
+      <w:r>
+        <w:t>StockCheckWarn</w:t>
+      </w:r>
+      <w:r>
+        <w:rPr>
+          <w:rFonts w:hint="eastAsia"/>
+        </w:rPr>
+        <w:t>Data</w:t>
+      </w:r>
+      <w:r>
+        <w:rPr>
+          <w:rFonts w:hint="eastAsia"/>
+        </w:rPr>
+        <w:t>的</w:t>
+      </w:r>
+      <w:r>
+        <w:t>接口规范</w:t>
+      </w:r>
+    </w:p>
+    <w:tbl>
+      <w:tblPr>
+        <w:tblStyle w:val="a6"/>
+        <w:tblW w:w="0" w:type="auto"/>
+        <w:tblLook w:val="04A0" w:firstRow="1" w:lastRow="0" w:firstColumn="1" w:lastColumn="0" w:noHBand="0" w:noVBand="1"/>
+      </w:tblPr>
+      <w:tblGrid>
+        <w:gridCol w:w="3681"/>
+        <w:gridCol w:w="1253"/>
+        <w:gridCol w:w="3362"/>
+      </w:tblGrid>
+      <w:tr>
+        <w:tc>
+          <w:tcPr>
+            <w:tcW w:w="8296" w:type="dxa"/>
+            <w:gridSpan w:val="3"/>
+          </w:tcPr>
+          <w:p>
+            <w:pPr>
+              <w:pStyle w:val="30"/>
+              <w:ind w:firstLineChars="0" w:firstLine="0"/>
+              <w:jc w:val="center"/>
+              <w:rPr>
+                <w:rFonts w:ascii="黑体" w:eastAsia="黑体" w:hAnsi="黑体"/>
+                <w:sz w:val="21"/>
+              </w:rPr>
+            </w:pPr>
+            <w:r>
+              <w:rPr>
+                <w:rFonts w:ascii="黑体" w:eastAsia="黑体" w:hAnsi="黑体" w:hint="eastAsia"/>
+                <w:sz w:val="21"/>
+              </w:rPr>
+              <w:t>提供</w:t>
+            </w:r>
+            <w:r>
+              <w:rPr>
+                <w:rFonts w:ascii="黑体" w:eastAsia="黑体" w:hAnsi="黑体"/>
+                <w:sz w:val="21"/>
+              </w:rPr>
+              <w:t>的服务（供接口）</w:t>
+            </w:r>
+          </w:p>
+        </w:tc>
+      </w:tr>
+      <w:tr>
+        <w:tc>
+          <w:tcPr>
+            <w:tcW w:w="3681" w:type="dxa"/>
+            <w:vMerge w:val="restart"/>
+          </w:tcPr>
+          <w:p>
+            <w:pPr>
+              <w:pStyle w:val="30"/>
+              <w:ind w:firstLineChars="0" w:firstLine="0"/>
+              <w:rPr>
+                <w:sz w:val="21"/>
+              </w:rPr>
+            </w:pPr>
+            <w:r>
+              <w:rPr>
+                <w:sz w:val="21"/>
+              </w:rPr>
+              <w:t>StockCheckWarn</w:t>
+            </w:r>
+            <w:r>
+              <w:rPr>
+                <w:rFonts w:hint="eastAsia"/>
+                <w:sz w:val="21"/>
+              </w:rPr>
+              <w:t>Data.</w:t>
+            </w:r>
+            <w:r>
+              <w:rPr>
+                <w:sz w:val="21"/>
+              </w:rPr>
+              <w:t>getWarning</w:t>
+            </w:r>
+            <w:r>
+              <w:rPr>
+                <w:sz w:val="21"/>
+              </w:rPr>
+              <w:t>(String id)</w:t>
+            </w:r>
+          </w:p>
+        </w:tc>
+        <w:tc>
+          <w:tcPr>
+            <w:tcW w:w="1253" w:type="dxa"/>
+          </w:tcPr>
+          <w:p>
+            <w:pPr>
+              <w:pStyle w:val="30"/>
+              <w:ind w:firstLineChars="0" w:firstLine="0"/>
+              <w:rPr>
+                <w:sz w:val="21"/>
+              </w:rPr>
+            </w:pPr>
+            <w:r>
+              <w:rPr>
+                <w:rFonts w:hint="eastAsia"/>
+                <w:sz w:val="21"/>
+              </w:rPr>
+              <w:t>语法</w:t>
+            </w:r>
+          </w:p>
+        </w:tc>
+        <w:tc>
+          <w:tcPr>
+            <w:tcW w:w="3362" w:type="dxa"/>
+          </w:tcPr>
+          <w:p>
+            <w:pPr>
+              <w:pStyle w:val="30"/>
+              <w:ind w:firstLineChars="0" w:firstLine="0"/>
+              <w:rPr>
+                <w:sz w:val="21"/>
+              </w:rPr>
+            </w:pPr>
+            <w:r>
+              <w:rPr>
+                <w:sz w:val="21"/>
+              </w:rPr>
+              <w:t xml:space="preserve">public </w:t>
+            </w:r>
+            <w:r>
+              <w:rPr>
+                <w:rFonts w:hint="eastAsia"/>
+                <w:sz w:val="21"/>
+              </w:rPr>
+              <w:t>ArrayList</w:t>
+            </w:r>
+            <w:r>
+              <w:rPr>
+                <w:sz w:val="21"/>
+              </w:rPr>
+              <w:t>&lt;Integer&gt;</w:t>
+            </w:r>
+            <w:r>
+              <w:rPr>
+                <w:sz w:val="21"/>
+              </w:rPr>
+              <w:t xml:space="preserve"> </w:t>
+            </w:r>
+            <w:r>
+              <w:rPr>
+                <w:sz w:val="21"/>
+              </w:rPr>
+              <w:t>getWarning</w:t>
+            </w:r>
+            <w:r>
+              <w:rPr>
+                <w:sz w:val="21"/>
+              </w:rPr>
+              <w:t xml:space="preserve"> </w:t>
+            </w:r>
+            <w:r>
+              <w:rPr>
+                <w:sz w:val="21"/>
+              </w:rPr>
+              <w:t>(String id)</w:t>
+            </w:r>
+          </w:p>
+        </w:tc>
+      </w:tr>
+      <w:tr>
+        <w:tc>
+          <w:tcPr>
+            <w:tcW w:w="3681" w:type="dxa"/>
+            <w:vMerge/>
+          </w:tcPr>
+          <w:p>
+            <w:pPr>
+              <w:pStyle w:val="30"/>
+              <w:ind w:firstLineChars="0" w:firstLine="0"/>
+              <w:rPr>
+                <w:sz w:val="21"/>
+              </w:rPr>
+            </w:pPr>
+          </w:p>
+        </w:tc>
+        <w:tc>
+          <w:tcPr>
+            <w:tcW w:w="1253" w:type="dxa"/>
+          </w:tcPr>
+          <w:p>
+            <w:pPr>
+              <w:pStyle w:val="30"/>
+              <w:ind w:firstLineChars="0" w:firstLine="0"/>
+              <w:rPr>
+                <w:sz w:val="21"/>
+              </w:rPr>
+            </w:pPr>
+            <w:r>
+              <w:rPr>
+                <w:rFonts w:hint="eastAsia"/>
+                <w:sz w:val="21"/>
+              </w:rPr>
+              <w:t>前置条件</w:t>
+            </w:r>
+          </w:p>
+        </w:tc>
+        <w:tc>
+          <w:tcPr>
+            <w:tcW w:w="3362" w:type="dxa"/>
+          </w:tcPr>
+          <w:p>
+            <w:pPr>
+              <w:pStyle w:val="30"/>
+              <w:ind w:firstLineChars="0" w:firstLine="0"/>
+              <w:rPr>
+                <w:sz w:val="21"/>
+              </w:rPr>
+            </w:pPr>
+            <w:r>
+              <w:rPr>
+                <w:rFonts w:hint="eastAsia"/>
+                <w:sz w:val="21"/>
+              </w:rPr>
+              <w:t>新建</w:t>
+            </w:r>
+            <w:r>
+              <w:rPr>
+                <w:sz w:val="21"/>
+              </w:rPr>
+              <w:t>了一个入库单</w:t>
+            </w:r>
+          </w:p>
+        </w:tc>
+      </w:tr>
+      <w:tr>
+        <w:tc>
+          <w:tcPr>
+            <w:tcW w:w="3681" w:type="dxa"/>
+            <w:vMerge/>
+          </w:tcPr>
+          <w:p>
+            <w:pPr>
+              <w:pStyle w:val="30"/>
+              <w:ind w:firstLineChars="0" w:firstLine="0"/>
+              <w:rPr>
+                <w:sz w:val="21"/>
+              </w:rPr>
+            </w:pPr>
+          </w:p>
+        </w:tc>
+        <w:tc>
+          <w:tcPr>
+            <w:tcW w:w="1253" w:type="dxa"/>
+          </w:tcPr>
+          <w:p>
+            <w:pPr>
+              <w:pStyle w:val="30"/>
+              <w:ind w:firstLineChars="0" w:firstLine="0"/>
+              <w:rPr>
+                <w:sz w:val="21"/>
+              </w:rPr>
+            </w:pPr>
+            <w:r>
+              <w:rPr>
+                <w:rFonts w:hint="eastAsia"/>
+                <w:sz w:val="21"/>
+              </w:rPr>
+              <w:t>后置条件</w:t>
+            </w:r>
+          </w:p>
+        </w:tc>
+        <w:tc>
+          <w:tcPr>
+            <w:tcW w:w="3362" w:type="dxa"/>
+          </w:tcPr>
+          <w:p>
+            <w:pPr>
+              <w:pStyle w:val="30"/>
+              <w:ind w:firstLineChars="0" w:firstLine="0"/>
+              <w:rPr>
+                <w:sz w:val="21"/>
+              </w:rPr>
+            </w:pPr>
+            <w:r>
+              <w:rPr>
+                <w:rFonts w:hint="eastAsia"/>
+                <w:sz w:val="21"/>
+              </w:rPr>
+              <w:t>返回</w:t>
+            </w:r>
+            <w:r>
+              <w:rPr>
+                <w:rFonts w:hint="eastAsia"/>
+                <w:sz w:val="21"/>
+              </w:rPr>
+              <w:t>库存</w:t>
+            </w:r>
+            <w:r>
+              <w:rPr>
+                <w:rFonts w:hint="eastAsia"/>
+                <w:sz w:val="21"/>
+              </w:rPr>
+              <w:t>警戒线</w:t>
+            </w:r>
+          </w:p>
+        </w:tc>
+      </w:tr>
+      <w:tr>
+        <w:tc>
+          <w:tcPr>
+            <w:tcW w:w="3681" w:type="dxa"/>
+            <w:vMerge w:val="restart"/>
+          </w:tcPr>
+          <w:p>
+            <w:pPr>
+              <w:pStyle w:val="30"/>
+              <w:ind w:firstLineChars="0" w:firstLine="0"/>
+              <w:rPr>
+                <w:sz w:val="21"/>
+              </w:rPr>
+            </w:pPr>
+            <w:r>
+              <w:rPr>
+                <w:rFonts w:hint="eastAsia"/>
+                <w:sz w:val="21"/>
+              </w:rPr>
+              <w:t>StockCheckWarnData.getStock()</w:t>
+            </w:r>
+          </w:p>
+        </w:tc>
+        <w:tc>
+          <w:tcPr>
+            <w:tcW w:w="1253" w:type="dxa"/>
+          </w:tcPr>
+          <w:p>
+            <w:pPr>
+              <w:pStyle w:val="30"/>
+              <w:ind w:firstLineChars="0" w:firstLine="0"/>
+              <w:rPr>
+                <w:sz w:val="21"/>
+              </w:rPr>
+            </w:pPr>
+            <w:r>
+              <w:rPr>
+                <w:rFonts w:hint="eastAsia"/>
+                <w:sz w:val="21"/>
+              </w:rPr>
+              <w:t>语法</w:t>
+            </w:r>
+          </w:p>
+        </w:tc>
+        <w:tc>
+          <w:tcPr>
+            <w:tcW w:w="3362" w:type="dxa"/>
+          </w:tcPr>
+          <w:p>
+            <w:pPr>
+              <w:pStyle w:val="30"/>
+              <w:ind w:firstLineChars="0" w:firstLine="0"/>
+              <w:rPr>
+                <w:sz w:val="21"/>
+              </w:rPr>
+            </w:pPr>
+            <w:r>
+              <w:rPr>
+                <w:sz w:val="21"/>
+              </w:rPr>
+              <w:t xml:space="preserve">public </w:t>
+            </w:r>
+            <w:r>
+              <w:rPr>
+                <w:sz w:val="21"/>
+              </w:rPr>
+              <w:t>StockPO</w:t>
+            </w:r>
+            <w:r>
+              <w:rPr>
+                <w:sz w:val="21"/>
+              </w:rPr>
+              <w:t xml:space="preserve"> </w:t>
+            </w:r>
+            <w:r>
+              <w:rPr>
+                <w:sz w:val="21"/>
+              </w:rPr>
+              <w:t>getStock</w:t>
+            </w:r>
+            <w:r>
+              <w:rPr>
+                <w:sz w:val="21"/>
+              </w:rPr>
+              <w:t xml:space="preserve"> (String id)</w:t>
+            </w:r>
+          </w:p>
+        </w:tc>
+      </w:tr>
+      <w:tr>
+        <w:tc>
+          <w:tcPr>
+            <w:tcW w:w="3681" w:type="dxa"/>
+            <w:vMerge/>
+          </w:tcPr>
+          <w:p>
+            <w:pPr>
+              <w:pStyle w:val="30"/>
+              <w:ind w:firstLineChars="0" w:firstLine="0"/>
+              <w:rPr>
+                <w:sz w:val="21"/>
+              </w:rPr>
+            </w:pPr>
+          </w:p>
+        </w:tc>
+        <w:tc>
+          <w:tcPr>
+            <w:tcW w:w="1253" w:type="dxa"/>
+          </w:tcPr>
+          <w:p>
+            <w:pPr>
+              <w:pStyle w:val="30"/>
+              <w:ind w:firstLineChars="0" w:firstLine="0"/>
+              <w:rPr>
+                <w:sz w:val="21"/>
+              </w:rPr>
+            </w:pPr>
+            <w:r>
+              <w:rPr>
+                <w:rFonts w:hint="eastAsia"/>
+                <w:sz w:val="21"/>
+              </w:rPr>
+              <w:t>前置条件</w:t>
+            </w:r>
+          </w:p>
+        </w:tc>
+        <w:tc>
+          <w:tcPr>
+            <w:tcW w:w="3362" w:type="dxa"/>
+          </w:tcPr>
+          <w:p>
+            <w:pPr>
+              <w:pStyle w:val="30"/>
+              <w:ind w:firstLineChars="0" w:firstLine="0"/>
+              <w:rPr>
+                <w:sz w:val="21"/>
+              </w:rPr>
+            </w:pPr>
+            <w:r>
+              <w:rPr>
+                <w:rFonts w:hint="eastAsia"/>
+                <w:sz w:val="21"/>
+              </w:rPr>
+              <w:t>新建</w:t>
+            </w:r>
+            <w:r>
+              <w:rPr>
+                <w:sz w:val="21"/>
+              </w:rPr>
+              <w:t>了一个入库单</w:t>
+            </w:r>
+          </w:p>
+        </w:tc>
+      </w:tr>
+      <w:tr>
+        <w:tc>
+          <w:tcPr>
+            <w:tcW w:w="3681" w:type="dxa"/>
+            <w:vMerge/>
+          </w:tcPr>
+          <w:p>
+            <w:pPr>
+              <w:pStyle w:val="30"/>
+              <w:ind w:firstLineChars="0" w:firstLine="0"/>
+              <w:rPr>
+                <w:sz w:val="21"/>
+              </w:rPr>
+            </w:pPr>
+          </w:p>
+        </w:tc>
+        <w:tc>
+          <w:tcPr>
+            <w:tcW w:w="1253" w:type="dxa"/>
+          </w:tcPr>
+          <w:p>
+            <w:pPr>
+              <w:pStyle w:val="30"/>
+              <w:ind w:firstLineChars="0" w:firstLine="0"/>
+              <w:rPr>
+                <w:sz w:val="21"/>
+              </w:rPr>
+            </w:pPr>
+            <w:r>
+              <w:rPr>
+                <w:rFonts w:hint="eastAsia"/>
+                <w:sz w:val="21"/>
+              </w:rPr>
+              <w:t>后置条件</w:t>
+            </w:r>
+          </w:p>
+        </w:tc>
+        <w:tc>
+          <w:tcPr>
+            <w:tcW w:w="3362" w:type="dxa"/>
+          </w:tcPr>
+          <w:p>
+            <w:pPr>
+              <w:pStyle w:val="30"/>
+              <w:ind w:firstLineChars="0" w:firstLine="0"/>
+              <w:rPr>
+                <w:sz w:val="21"/>
+              </w:rPr>
+            </w:pPr>
+            <w:r>
+              <w:rPr>
+                <w:rFonts w:hint="eastAsia"/>
+                <w:sz w:val="21"/>
+              </w:rPr>
+              <w:t>返回库存情况</w:t>
+            </w:r>
+          </w:p>
+        </w:tc>
+      </w:tr>
+    </w:tbl>
+    <w:p>
+      <w:pPr>
+        <w:pStyle w:val="30"/>
+        <w:ind w:firstLineChars="0" w:firstLine="0"/>
+        <w:jc w:val="center"/>
+      </w:pPr>
+      <w:r>
+        <w:t>StockDivide</w:t>
+      </w:r>
+      <w:r>
+        <w:t>Data</w:t>
+      </w:r>
+      <w:r>
+        <w:rPr>
+          <w:rFonts w:hint="eastAsia"/>
+        </w:rPr>
+        <w:t>的</w:t>
+      </w:r>
+      <w:r>
+        <w:t>接口规范</w:t>
+      </w:r>
+    </w:p>
+    <w:tbl>
+      <w:tblPr>
+        <w:tblStyle w:val="a6"/>
+        <w:tblW w:w="0" w:type="auto"/>
+        <w:tblLook w:val="04A0" w:firstRow="1" w:lastRow="0" w:firstColumn="1" w:lastColumn="0" w:noHBand="0" w:noVBand="1"/>
+      </w:tblPr>
+      <w:tblGrid>
+        <w:gridCol w:w="3681"/>
+        <w:gridCol w:w="1253"/>
+        <w:gridCol w:w="3362"/>
+      </w:tblGrid>
+      <w:tr>
+        <w:tc>
+          <w:tcPr>
+            <w:tcW w:w="8296" w:type="dxa"/>
+            <w:gridSpan w:val="3"/>
+          </w:tcPr>
+          <w:p>
+            <w:pPr>
+              <w:pStyle w:val="30"/>
+              <w:ind w:firstLineChars="0" w:firstLine="0"/>
+              <w:jc w:val="center"/>
+              <w:rPr>
+                <w:rFonts w:ascii="黑体" w:eastAsia="黑体" w:hAnsi="黑体"/>
+                <w:sz w:val="21"/>
+              </w:rPr>
+            </w:pPr>
+            <w:r>
+              <w:rPr>
+                <w:rFonts w:ascii="黑体" w:eastAsia="黑体" w:hAnsi="黑体" w:hint="eastAsia"/>
+                <w:sz w:val="21"/>
+              </w:rPr>
+              <w:t>提供</w:t>
+            </w:r>
+            <w:r>
+              <w:rPr>
+                <w:rFonts w:ascii="黑体" w:eastAsia="黑体" w:hAnsi="黑体"/>
+                <w:sz w:val="21"/>
+              </w:rPr>
+              <w:t>的服务（供接口）</w:t>
+            </w:r>
+          </w:p>
+        </w:tc>
+      </w:tr>
+      <w:tr>
+        <w:tc>
+          <w:tcPr>
+            <w:tcW w:w="3681" w:type="dxa"/>
+            <w:vMerge w:val="restart"/>
+          </w:tcPr>
+          <w:p>
+            <w:pPr>
+              <w:pStyle w:val="30"/>
+              <w:ind w:firstLineChars="0" w:firstLine="0"/>
+              <w:rPr>
+                <w:sz w:val="21"/>
+              </w:rPr>
+            </w:pPr>
+            <w:r>
+              <w:rPr>
+                <w:sz w:val="21"/>
+              </w:rPr>
+              <w:t>StockDivide</w:t>
+            </w:r>
+            <w:r>
+              <w:rPr>
+                <w:rFonts w:hint="eastAsia"/>
+                <w:sz w:val="21"/>
+              </w:rPr>
+              <w:t>Data.</w:t>
+            </w:r>
+            <w:r>
+              <w:rPr>
+                <w:sz w:val="21"/>
+              </w:rPr>
+              <w:t>getShelves(String id,String keyword)</w:t>
+            </w:r>
+          </w:p>
+        </w:tc>
+        <w:tc>
+          <w:tcPr>
+            <w:tcW w:w="1253" w:type="dxa"/>
+          </w:tcPr>
+          <w:p>
+            <w:pPr>
+              <w:pStyle w:val="30"/>
+              <w:ind w:firstLineChars="0" w:firstLine="0"/>
+              <w:rPr>
+                <w:sz w:val="21"/>
+              </w:rPr>
+            </w:pPr>
+            <w:r>
+              <w:rPr>
+                <w:rFonts w:hint="eastAsia"/>
+                <w:sz w:val="21"/>
+              </w:rPr>
+              <w:t>语法</w:t>
+            </w:r>
+          </w:p>
+        </w:tc>
+        <w:tc>
+          <w:tcPr>
+            <w:tcW w:w="3362" w:type="dxa"/>
+          </w:tcPr>
+          <w:p>
+            <w:pPr>
+              <w:pStyle w:val="30"/>
+              <w:ind w:firstLineChars="0" w:firstLine="0"/>
+              <w:rPr>
+                <w:sz w:val="21"/>
+              </w:rPr>
+            </w:pPr>
+            <w:r>
+              <w:rPr>
+                <w:sz w:val="21"/>
+              </w:rPr>
+              <w:t xml:space="preserve">public </w:t>
+            </w:r>
+            <w:r>
+              <w:rPr>
+                <w:sz w:val="21"/>
+              </w:rPr>
+              <w:t>ArrayList&lt;ShelfPO&gt;</w:t>
+            </w:r>
+            <w:r>
+              <w:rPr>
+                <w:sz w:val="21"/>
+              </w:rPr>
+              <w:t xml:space="preserve"> </w:t>
+            </w:r>
+            <w:r>
+              <w:rPr>
+                <w:sz w:val="21"/>
+              </w:rPr>
+              <w:t>getShelves</w:t>
+            </w:r>
+            <w:r>
+              <w:rPr>
+                <w:sz w:val="21"/>
+              </w:rPr>
+              <w:t xml:space="preserve"> </w:t>
+            </w:r>
+            <w:r>
+              <w:rPr>
+                <w:sz w:val="21"/>
+              </w:rPr>
+              <w:t>(String id,String keyword)</w:t>
+            </w:r>
+          </w:p>
+        </w:tc>
+      </w:tr>
+      <w:tr>
+        <w:tc>
+          <w:tcPr>
+            <w:tcW w:w="3681" w:type="dxa"/>
+            <w:vMerge/>
+          </w:tcPr>
+          <w:p>
+            <w:pPr>
+              <w:pStyle w:val="30"/>
+              <w:ind w:firstLineChars="0" w:firstLine="0"/>
+              <w:rPr>
+                <w:sz w:val="21"/>
+              </w:rPr>
+            </w:pPr>
+          </w:p>
+        </w:tc>
+        <w:tc>
+          <w:tcPr>
+            <w:tcW w:w="1253" w:type="dxa"/>
+          </w:tcPr>
+          <w:p>
+            <w:pPr>
+              <w:pStyle w:val="30"/>
+              <w:ind w:firstLineChars="0" w:firstLine="0"/>
+              <w:rPr>
+                <w:sz w:val="21"/>
+              </w:rPr>
+            </w:pPr>
+            <w:r>
+              <w:rPr>
+                <w:rFonts w:hint="eastAsia"/>
+                <w:sz w:val="21"/>
+              </w:rPr>
+              <w:t>前置条件</w:t>
+            </w:r>
+          </w:p>
+        </w:tc>
+        <w:tc>
+          <w:tcPr>
+            <w:tcW w:w="3362" w:type="dxa"/>
+          </w:tcPr>
+          <w:p>
+            <w:pPr>
+              <w:pStyle w:val="30"/>
+              <w:ind w:firstLineChars="0" w:firstLine="0"/>
+              <w:rPr>
+                <w:sz w:val="21"/>
+              </w:rPr>
+            </w:pPr>
+            <w:r>
+              <w:rPr>
+                <w:rFonts w:hint="eastAsia"/>
+                <w:sz w:val="21"/>
+              </w:rPr>
+              <w:t>打开库存</w:t>
+            </w:r>
+            <w:r>
+              <w:rPr>
+                <w:sz w:val="21"/>
+              </w:rPr>
+              <w:t>分区界面或输入关键词搜索架</w:t>
+            </w:r>
+          </w:p>
+        </w:tc>
+      </w:tr>
+      <w:tr>
+        <w:tc>
+          <w:tcPr>
+            <w:tcW w:w="3681" w:type="dxa"/>
+            <w:vMerge/>
+          </w:tcPr>
+          <w:p>
+            <w:pPr>
+              <w:pStyle w:val="30"/>
+              <w:ind w:firstLineChars="0" w:firstLine="0"/>
+              <w:rPr>
+                <w:sz w:val="21"/>
+              </w:rPr>
+            </w:pPr>
+          </w:p>
+        </w:tc>
+        <w:tc>
+          <w:tcPr>
+            <w:tcW w:w="1253" w:type="dxa"/>
+          </w:tcPr>
+          <w:p>
+            <w:pPr>
+              <w:pStyle w:val="30"/>
+              <w:ind w:firstLineChars="0" w:firstLine="0"/>
+              <w:rPr>
+                <w:sz w:val="21"/>
+              </w:rPr>
+            </w:pPr>
+            <w:r>
+              <w:rPr>
+                <w:rFonts w:hint="eastAsia"/>
+                <w:sz w:val="21"/>
+              </w:rPr>
+              <w:t>后置条件</w:t>
+            </w:r>
+          </w:p>
+        </w:tc>
+        <w:tc>
+          <w:tcPr>
+            <w:tcW w:w="3362" w:type="dxa"/>
+          </w:tcPr>
+          <w:p>
+            <w:pPr>
+              <w:pStyle w:val="30"/>
+              <w:ind w:firstLineChars="0" w:firstLine="0"/>
+              <w:rPr>
+                <w:sz w:val="21"/>
+              </w:rPr>
+            </w:pPr>
+            <w:r>
+              <w:rPr>
+                <w:rFonts w:hint="eastAsia"/>
+                <w:sz w:val="21"/>
+              </w:rPr>
+              <w:t>从数据库获得</w:t>
+            </w:r>
+            <w:r>
+              <w:rPr>
+                <w:sz w:val="21"/>
+              </w:rPr>
+              <w:t>架列表或含有关键词的架列表</w:t>
+            </w:r>
+            <w:r>
+              <w:rPr>
+                <w:rFonts w:hint="eastAsia"/>
+                <w:sz w:val="21"/>
+              </w:rPr>
+              <w:t>并返回</w:t>
+            </w:r>
+          </w:p>
+        </w:tc>
+      </w:tr>
+      <w:tr>
+        <w:tc>
+          <w:tcPr>
+            <w:tcW w:w="3681" w:type="dxa"/>
+            <w:vMerge w:val="restart"/>
+          </w:tcPr>
+          <w:p>
+            <w:pPr>
+              <w:pStyle w:val="30"/>
+              <w:ind w:firstLineChars="0" w:firstLine="0"/>
+              <w:rPr>
+                <w:sz w:val="21"/>
+              </w:rPr>
+            </w:pPr>
+            <w:r>
+              <w:rPr>
+                <w:rFonts w:hint="eastAsia"/>
+                <w:sz w:val="21"/>
+              </w:rPr>
+              <w:t>Stock</w:t>
+            </w:r>
+            <w:r>
+              <w:rPr>
+                <w:sz w:val="21"/>
+              </w:rPr>
+              <w:t>Divide</w:t>
+            </w:r>
+            <w:r>
+              <w:rPr>
+                <w:rFonts w:hint="eastAsia"/>
+                <w:sz w:val="21"/>
+              </w:rPr>
+              <w:t>Data.</w:t>
+            </w:r>
+            <w:r>
+              <w:rPr>
+                <w:sz w:val="21"/>
+              </w:rPr>
+              <w:t>addShelf(ShelfPO shelf)</w:t>
+            </w:r>
+          </w:p>
+        </w:tc>
+        <w:tc>
+          <w:tcPr>
+            <w:tcW w:w="1253" w:type="dxa"/>
+          </w:tcPr>
+          <w:p>
+            <w:pPr>
+              <w:pStyle w:val="30"/>
+              <w:ind w:firstLineChars="0" w:firstLine="0"/>
+              <w:rPr>
+                <w:sz w:val="21"/>
+              </w:rPr>
+            </w:pPr>
+            <w:r>
+              <w:rPr>
+                <w:rFonts w:hint="eastAsia"/>
+                <w:sz w:val="21"/>
+              </w:rPr>
+              <w:t>语法</w:t>
+            </w:r>
+          </w:p>
+        </w:tc>
+        <w:tc>
+          <w:tcPr>
+            <w:tcW w:w="3362" w:type="dxa"/>
+          </w:tcPr>
+          <w:p>
+            <w:pPr>
+              <w:pStyle w:val="30"/>
+              <w:ind w:firstLineChars="0" w:firstLine="0"/>
+              <w:rPr>
+                <w:sz w:val="21"/>
+              </w:rPr>
+            </w:pPr>
+            <w:r>
+              <w:rPr>
+                <w:sz w:val="21"/>
+              </w:rPr>
+              <w:t>public boolean addShelf(Shelf</w:t>
+            </w:r>
+            <w:r>
+              <w:rPr>
+                <w:sz w:val="21"/>
+              </w:rPr>
+              <w:t>P</w:t>
+            </w:r>
+            <w:r>
+              <w:rPr>
+                <w:sz w:val="21"/>
+              </w:rPr>
+              <w:t>O shelf)</w:t>
+            </w:r>
+          </w:p>
+        </w:tc>
+      </w:tr>
+      <w:tr>
+        <w:tc>
+          <w:tcPr>
+            <w:tcW w:w="3681" w:type="dxa"/>
+            <w:vMerge/>
+          </w:tcPr>
+          <w:p>
+            <w:pPr>
+              <w:pStyle w:val="30"/>
+              <w:ind w:firstLineChars="0" w:firstLine="0"/>
+              <w:rPr>
+                <w:sz w:val="21"/>
+              </w:rPr>
+            </w:pPr>
+          </w:p>
+        </w:tc>
+        <w:tc>
+          <w:tcPr>
+            <w:tcW w:w="1253" w:type="dxa"/>
+          </w:tcPr>
+          <w:p>
+            <w:pPr>
+              <w:pStyle w:val="30"/>
+              <w:ind w:firstLineChars="0" w:firstLine="0"/>
+              <w:rPr>
+                <w:sz w:val="21"/>
+              </w:rPr>
+            </w:pPr>
+            <w:r>
+              <w:rPr>
+                <w:rFonts w:hint="eastAsia"/>
+                <w:sz w:val="21"/>
+              </w:rPr>
+              <w:t>前置条件</w:t>
+            </w:r>
+          </w:p>
+        </w:tc>
+        <w:tc>
+          <w:tcPr>
+            <w:tcW w:w="3362" w:type="dxa"/>
+          </w:tcPr>
+          <w:p>
+            <w:pPr>
+              <w:pStyle w:val="30"/>
+              <w:ind w:firstLineChars="0" w:firstLine="0"/>
+              <w:rPr>
+                <w:sz w:val="21"/>
+              </w:rPr>
+            </w:pPr>
+            <w:r>
+              <w:rPr>
+                <w:rFonts w:hint="eastAsia"/>
+                <w:sz w:val="21"/>
+              </w:rPr>
+              <w:t>输入</w:t>
+            </w:r>
+            <w:r>
+              <w:rPr>
+                <w:sz w:val="21"/>
+              </w:rPr>
+              <w:t>了完整的架信息，选择添加</w:t>
+            </w:r>
+          </w:p>
+        </w:tc>
+      </w:tr>
+      <w:tr>
+        <w:tc>
+          <w:tcPr>
+            <w:tcW w:w="3681" w:type="dxa"/>
+            <w:vMerge/>
+          </w:tcPr>
+          <w:p>
+            <w:pPr>
+              <w:pStyle w:val="30"/>
+              <w:ind w:firstLineChars="0" w:firstLine="0"/>
+              <w:rPr>
+                <w:sz w:val="21"/>
+              </w:rPr>
+            </w:pPr>
+          </w:p>
+        </w:tc>
+        <w:tc>
+          <w:tcPr>
+            <w:tcW w:w="1253" w:type="dxa"/>
+          </w:tcPr>
+          <w:p>
+            <w:pPr>
+              <w:pStyle w:val="30"/>
+              <w:ind w:firstLineChars="0" w:firstLine="0"/>
+              <w:rPr>
+                <w:sz w:val="21"/>
+              </w:rPr>
+            </w:pPr>
+            <w:r>
+              <w:rPr>
+                <w:rFonts w:hint="eastAsia"/>
+                <w:sz w:val="21"/>
+              </w:rPr>
+              <w:t>后置条件</w:t>
+            </w:r>
+          </w:p>
+        </w:tc>
+        <w:tc>
+          <w:tcPr>
+            <w:tcW w:w="3362" w:type="dxa"/>
+          </w:tcPr>
+          <w:p>
+            <w:pPr>
+              <w:pStyle w:val="30"/>
+              <w:ind w:firstLineChars="0" w:firstLine="0"/>
+              <w:rPr>
+                <w:sz w:val="21"/>
+              </w:rPr>
+            </w:pPr>
+            <w:r>
+              <w:rPr>
+                <w:rFonts w:hint="eastAsia"/>
+                <w:sz w:val="21"/>
+              </w:rPr>
+              <w:t>将</w:t>
+            </w:r>
+            <w:r>
+              <w:rPr>
+                <w:sz w:val="21"/>
+              </w:rPr>
+              <w:t>架信息</w:t>
+            </w:r>
+            <w:r>
+              <w:rPr>
+                <w:sz w:val="21"/>
+              </w:rPr>
+              <w:t>添加到数据库</w:t>
+            </w:r>
+          </w:p>
+        </w:tc>
+      </w:tr>
+      <w:tr>
+        <w:tc>
+          <w:tcPr>
+            <w:tcW w:w="3681" w:type="dxa"/>
+            <w:vMerge w:val="restart"/>
+          </w:tcPr>
+          <w:p>
+            <w:pPr>
+              <w:pStyle w:val="30"/>
+              <w:ind w:firstLineChars="0" w:firstLine="0"/>
+              <w:rPr>
+                <w:sz w:val="21"/>
+              </w:rPr>
+            </w:pPr>
+            <w:r>
+              <w:rPr>
+                <w:rFonts w:hint="eastAsia"/>
+                <w:sz w:val="21"/>
+              </w:rPr>
+              <w:t>StockDivideData.</w:t>
+            </w:r>
+            <w:r>
+              <w:rPr>
+                <w:sz w:val="21"/>
+              </w:rPr>
+              <w:t>deleteShelf(String id)</w:t>
+            </w:r>
+          </w:p>
+        </w:tc>
+        <w:tc>
+          <w:tcPr>
+            <w:tcW w:w="1253" w:type="dxa"/>
+          </w:tcPr>
+          <w:p>
+            <w:pPr>
+              <w:pStyle w:val="30"/>
+              <w:ind w:firstLineChars="0" w:firstLine="0"/>
+              <w:rPr>
+                <w:sz w:val="21"/>
+              </w:rPr>
+            </w:pPr>
+            <w:r>
+              <w:rPr>
+                <w:rFonts w:hint="eastAsia"/>
+                <w:sz w:val="21"/>
+              </w:rPr>
+              <w:t>语法</w:t>
+            </w:r>
+          </w:p>
+        </w:tc>
+        <w:tc>
+          <w:tcPr>
+            <w:tcW w:w="3362" w:type="dxa"/>
+          </w:tcPr>
+          <w:p>
+            <w:pPr>
+              <w:pStyle w:val="30"/>
+              <w:ind w:firstLineChars="0" w:firstLine="0"/>
+              <w:rPr>
+                <w:sz w:val="21"/>
+              </w:rPr>
+            </w:pPr>
+            <w:r>
+              <w:rPr>
+                <w:sz w:val="21"/>
+              </w:rPr>
+              <w:t>public boolean deleteShelf(String id)</w:t>
+            </w:r>
+          </w:p>
+        </w:tc>
+      </w:tr>
+      <w:tr>
+        <w:tc>
+          <w:tcPr>
+            <w:tcW w:w="3681" w:type="dxa"/>
+            <w:vMerge/>
+          </w:tcPr>
+          <w:p>
+            <w:pPr>
+              <w:pStyle w:val="30"/>
+              <w:ind w:firstLineChars="0" w:firstLine="0"/>
+              <w:rPr>
+                <w:sz w:val="21"/>
+              </w:rPr>
+            </w:pPr>
+          </w:p>
+        </w:tc>
+        <w:tc>
+          <w:tcPr>
+            <w:tcW w:w="1253" w:type="dxa"/>
+          </w:tcPr>
+          <w:p>
+            <w:pPr>
+              <w:pStyle w:val="30"/>
+              <w:ind w:firstLineChars="0" w:firstLine="0"/>
+              <w:rPr>
+                <w:sz w:val="21"/>
+              </w:rPr>
+            </w:pPr>
+            <w:r>
+              <w:rPr>
+                <w:rFonts w:hint="eastAsia"/>
+                <w:sz w:val="21"/>
+              </w:rPr>
+              <w:t>前置条件</w:t>
+            </w:r>
+          </w:p>
+        </w:tc>
+        <w:tc>
+          <w:tcPr>
+            <w:tcW w:w="3362" w:type="dxa"/>
+          </w:tcPr>
+          <w:p>
+            <w:pPr>
+              <w:pStyle w:val="30"/>
+              <w:ind w:firstLineChars="0" w:firstLine="0"/>
+              <w:rPr>
+                <w:sz w:val="21"/>
+              </w:rPr>
+            </w:pPr>
+            <w:r>
+              <w:rPr>
+                <w:rFonts w:hint="eastAsia"/>
+                <w:sz w:val="21"/>
+              </w:rPr>
+              <w:t>选择一个</w:t>
+            </w:r>
+            <w:r>
+              <w:rPr>
+                <w:sz w:val="21"/>
+              </w:rPr>
+              <w:t>架，</w:t>
+            </w:r>
+            <w:r>
+              <w:rPr>
+                <w:rFonts w:hint="eastAsia"/>
+                <w:sz w:val="21"/>
+              </w:rPr>
+              <w:t>确认</w:t>
+            </w:r>
+            <w:r>
+              <w:rPr>
+                <w:sz w:val="21"/>
+              </w:rPr>
+              <w:t>删除</w:t>
+            </w:r>
+          </w:p>
+        </w:tc>
+      </w:tr>
+      <w:tr>
+        <w:tc>
+          <w:tcPr>
+            <w:tcW w:w="3681" w:type="dxa"/>
+            <w:vMerge/>
+          </w:tcPr>
+          <w:p>
+            <w:pPr>
+              <w:pStyle w:val="30"/>
+              <w:ind w:firstLineChars="0" w:firstLine="0"/>
+              <w:rPr>
+                <w:sz w:val="21"/>
+              </w:rPr>
+            </w:pPr>
+          </w:p>
+        </w:tc>
+        <w:tc>
+          <w:tcPr>
+            <w:tcW w:w="1253" w:type="dxa"/>
+          </w:tcPr>
+          <w:p>
+            <w:pPr>
+              <w:pStyle w:val="30"/>
+              <w:ind w:firstLineChars="0" w:firstLine="0"/>
+              <w:rPr>
+                <w:sz w:val="21"/>
+              </w:rPr>
+            </w:pPr>
+            <w:r>
+              <w:rPr>
+                <w:rFonts w:hint="eastAsia"/>
+                <w:sz w:val="21"/>
+              </w:rPr>
+              <w:t>后置条件</w:t>
+            </w:r>
+          </w:p>
+        </w:tc>
+        <w:tc>
+          <w:tcPr>
+            <w:tcW w:w="3362" w:type="dxa"/>
+          </w:tcPr>
+          <w:p>
+            <w:pPr>
+              <w:pStyle w:val="30"/>
+              <w:ind w:firstLineChars="0" w:firstLine="0"/>
+              <w:rPr>
+                <w:sz w:val="21"/>
+              </w:rPr>
+            </w:pPr>
+            <w:r>
+              <w:rPr>
+                <w:rFonts w:hint="eastAsia"/>
+                <w:sz w:val="21"/>
+              </w:rPr>
+              <w:t>从</w:t>
+            </w:r>
+            <w:r>
+              <w:rPr>
+                <w:sz w:val="21"/>
+              </w:rPr>
+              <w:t>数据库中将相应</w:t>
+            </w:r>
+            <w:r>
+              <w:rPr>
+                <w:rFonts w:hint="eastAsia"/>
+                <w:sz w:val="21"/>
+              </w:rPr>
+              <w:t>ID</w:t>
+            </w:r>
+            <w:r>
+              <w:rPr>
+                <w:rFonts w:hint="eastAsia"/>
+                <w:sz w:val="21"/>
+              </w:rPr>
+              <w:t>的</w:t>
+            </w:r>
+            <w:r>
+              <w:rPr>
+                <w:sz w:val="21"/>
+              </w:rPr>
+              <w:t>架信息清除</w:t>
+            </w:r>
+          </w:p>
+        </w:tc>
+      </w:tr>
+      <w:tr>
+        <w:tc>
+          <w:tcPr>
+            <w:tcW w:w="3681" w:type="dxa"/>
+            <w:vMerge w:val="restart"/>
+          </w:tcPr>
+          <w:p>
+            <w:pPr>
+              <w:pStyle w:val="30"/>
+              <w:ind w:firstLineChars="0" w:firstLine="0"/>
+              <w:rPr>
+                <w:sz w:val="21"/>
+              </w:rPr>
+            </w:pPr>
+            <w:r>
+              <w:rPr>
+                <w:rFonts w:hint="eastAsia"/>
+                <w:sz w:val="21"/>
+              </w:rPr>
+              <w:t>StockDivideData.reviseShelf(ShelfPO shelf)</w:t>
+            </w:r>
+          </w:p>
+        </w:tc>
+        <w:tc>
+          <w:tcPr>
+            <w:tcW w:w="1253" w:type="dxa"/>
+          </w:tcPr>
+          <w:p>
+            <w:pPr>
+              <w:pStyle w:val="30"/>
+              <w:ind w:firstLineChars="0" w:firstLine="0"/>
+              <w:rPr>
+                <w:sz w:val="21"/>
+              </w:rPr>
+            </w:pPr>
+            <w:r>
+              <w:rPr>
+                <w:rFonts w:hint="eastAsia"/>
+                <w:sz w:val="21"/>
+              </w:rPr>
+              <w:t>语法</w:t>
+            </w:r>
+          </w:p>
+        </w:tc>
+        <w:tc>
+          <w:tcPr>
+            <w:tcW w:w="3362" w:type="dxa"/>
+          </w:tcPr>
+          <w:p>
+            <w:pPr>
+              <w:pStyle w:val="30"/>
+              <w:ind w:firstLineChars="0" w:firstLine="0"/>
+              <w:rPr>
+                <w:sz w:val="21"/>
+              </w:rPr>
+            </w:pPr>
+            <w:r>
+              <w:rPr>
+                <w:sz w:val="21"/>
+              </w:rPr>
+              <w:t>p</w:t>
+            </w:r>
+            <w:r>
+              <w:rPr>
+                <w:sz w:val="21"/>
+              </w:rPr>
+              <w:t>ublic boolean reviseShelf(ShelfP</w:t>
+            </w:r>
+            <w:r>
+              <w:rPr>
+                <w:sz w:val="21"/>
+              </w:rPr>
+              <w:t>O shelf)</w:t>
+            </w:r>
+          </w:p>
+        </w:tc>
+      </w:tr>
+      <w:tr>
+        <w:tc>
+          <w:tcPr>
+            <w:tcW w:w="3681" w:type="dxa"/>
+            <w:vMerge/>
+          </w:tcPr>
+          <w:p>
+            <w:pPr>
+              <w:pStyle w:val="30"/>
+              <w:ind w:firstLineChars="0" w:firstLine="0"/>
+              <w:rPr>
+                <w:sz w:val="21"/>
+              </w:rPr>
+            </w:pPr>
+          </w:p>
+        </w:tc>
+        <w:tc>
+          <w:tcPr>
+            <w:tcW w:w="1253" w:type="dxa"/>
+          </w:tcPr>
+          <w:p>
+            <w:pPr>
+              <w:pStyle w:val="30"/>
+              <w:ind w:firstLineChars="0" w:firstLine="0"/>
+              <w:rPr>
+                <w:sz w:val="21"/>
+              </w:rPr>
+            </w:pPr>
+            <w:r>
+              <w:rPr>
+                <w:rFonts w:hint="eastAsia"/>
+                <w:sz w:val="21"/>
+              </w:rPr>
+              <w:t>前置条件</w:t>
+            </w:r>
+          </w:p>
+        </w:tc>
+        <w:tc>
+          <w:tcPr>
+            <w:tcW w:w="3362" w:type="dxa"/>
+          </w:tcPr>
+          <w:p>
+            <w:pPr>
+              <w:pStyle w:val="30"/>
+              <w:ind w:firstLineChars="0" w:firstLine="0"/>
+              <w:rPr>
+                <w:sz w:val="21"/>
+              </w:rPr>
+            </w:pPr>
+            <w:r>
+              <w:rPr>
+                <w:rFonts w:hint="eastAsia"/>
+                <w:sz w:val="21"/>
+              </w:rPr>
+              <w:t>修改</w:t>
+            </w:r>
+            <w:r>
+              <w:rPr>
+                <w:sz w:val="21"/>
+              </w:rPr>
+              <w:t>一个架的信息，确认修改</w:t>
+            </w:r>
+          </w:p>
+        </w:tc>
+      </w:tr>
+      <w:tr>
+        <w:tc>
+          <w:tcPr>
+            <w:tcW w:w="3681" w:type="dxa"/>
+            <w:vMerge/>
+          </w:tcPr>
+          <w:p>
+            <w:pPr>
+              <w:pStyle w:val="30"/>
+              <w:ind w:firstLineChars="0" w:firstLine="0"/>
+              <w:rPr>
+                <w:sz w:val="21"/>
+              </w:rPr>
+            </w:pPr>
+          </w:p>
+        </w:tc>
+        <w:tc>
+          <w:tcPr>
+            <w:tcW w:w="1253" w:type="dxa"/>
+          </w:tcPr>
+          <w:p>
+            <w:pPr>
+              <w:pStyle w:val="30"/>
+              <w:ind w:firstLineChars="0" w:firstLine="0"/>
+              <w:rPr>
+                <w:sz w:val="21"/>
+              </w:rPr>
+            </w:pPr>
+            <w:r>
+              <w:rPr>
+                <w:rFonts w:hint="eastAsia"/>
+                <w:sz w:val="21"/>
+              </w:rPr>
+              <w:t>后置条件</w:t>
+            </w:r>
+          </w:p>
+        </w:tc>
+        <w:tc>
+          <w:tcPr>
+            <w:tcW w:w="3362" w:type="dxa"/>
+          </w:tcPr>
+          <w:p>
+            <w:pPr>
+              <w:pStyle w:val="30"/>
+              <w:ind w:firstLineChars="0" w:firstLine="0"/>
+              <w:rPr>
+                <w:sz w:val="21"/>
+              </w:rPr>
+            </w:pPr>
+            <w:r>
+              <w:rPr>
+                <w:sz w:val="21"/>
+              </w:rPr>
+              <w:t>修改</w:t>
+            </w:r>
+            <w:r>
+              <w:rPr>
+                <w:sz w:val="21"/>
+              </w:rPr>
+              <w:t>数据</w:t>
+            </w:r>
+            <w:r>
+              <w:rPr>
+                <w:sz w:val="21"/>
+              </w:rPr>
+              <w:t>库中的相应信息</w:t>
+            </w:r>
+          </w:p>
+        </w:tc>
+      </w:tr>
+    </w:tbl>
+    <w:p>
+      <w:pPr>
+        <w:pStyle w:val="30"/>
+        <w:ind w:firstLineChars="0" w:firstLine="0"/>
+        <w:jc w:val="center"/>
+      </w:pPr>
+      <w:r>
+        <w:t>StockWarningData</w:t>
+      </w:r>
+      <w:r>
+        <w:rPr>
+          <w:rFonts w:hint="eastAsia"/>
+        </w:rPr>
+        <w:t>的</w:t>
+      </w:r>
+      <w:r>
+        <w:t>接口规范</w:t>
+      </w:r>
+    </w:p>
+    <w:tbl>
+      <w:tblPr>
+        <w:tblStyle w:val="a6"/>
+        <w:tblW w:w="0" w:type="auto"/>
+        <w:tblLook w:val="04A0" w:firstRow="1" w:lastRow="0" w:firstColumn="1" w:lastColumn="0" w:noHBand="0" w:noVBand="1"/>
+      </w:tblPr>
+      <w:tblGrid>
+        <w:gridCol w:w="3681"/>
+        <w:gridCol w:w="1253"/>
+        <w:gridCol w:w="3362"/>
+      </w:tblGrid>
+      <w:tr>
+        <w:tc>
+          <w:tcPr>
+            <w:tcW w:w="8296" w:type="dxa"/>
+            <w:gridSpan w:val="3"/>
+          </w:tcPr>
+          <w:p>
+            <w:pPr>
+              <w:pStyle w:val="30"/>
+              <w:ind w:firstLineChars="0" w:firstLine="0"/>
+              <w:jc w:val="center"/>
+              <w:rPr>
+                <w:rFonts w:ascii="黑体" w:eastAsia="黑体" w:hAnsi="黑体"/>
+                <w:sz w:val="21"/>
+              </w:rPr>
+            </w:pPr>
+            <w:r>
+              <w:rPr>
+                <w:rFonts w:ascii="黑体" w:eastAsia="黑体" w:hAnsi="黑体" w:hint="eastAsia"/>
+                <w:sz w:val="21"/>
+              </w:rPr>
+              <w:t>提供</w:t>
+            </w:r>
+            <w:r>
+              <w:rPr>
+                <w:rFonts w:ascii="黑体" w:eastAsia="黑体" w:hAnsi="黑体"/>
+                <w:sz w:val="21"/>
+              </w:rPr>
+              <w:t>的服务（供接口）</w:t>
+            </w:r>
+          </w:p>
+        </w:tc>
+      </w:tr>
+      <w:tr>
+        <w:tc>
+          <w:tcPr>
+            <w:tcW w:w="3681" w:type="dxa"/>
+            <w:vMerge w:val="restart"/>
+          </w:tcPr>
+          <w:p>
+            <w:pPr>
+              <w:pStyle w:val="30"/>
+              <w:ind w:firstLineChars="0" w:firstLine="0"/>
+              <w:rPr>
+                <w:sz w:val="21"/>
+              </w:rPr>
+            </w:pPr>
+            <w:r>
+              <w:rPr>
+                <w:sz w:val="21"/>
+              </w:rPr>
+              <w:t>StockWarning</w:t>
+            </w:r>
+            <w:r>
+              <w:rPr>
+                <w:rFonts w:hint="eastAsia"/>
+                <w:sz w:val="21"/>
+              </w:rPr>
+              <w:t>Data.</w:t>
+            </w:r>
+            <w:r>
+              <w:rPr>
+                <w:sz w:val="21"/>
+              </w:rPr>
+              <w:t>getWarning(String id)</w:t>
+            </w:r>
+          </w:p>
+        </w:tc>
+        <w:tc>
+          <w:tcPr>
+            <w:tcW w:w="1253" w:type="dxa"/>
+          </w:tcPr>
+          <w:p>
+            <w:pPr>
+              <w:pStyle w:val="30"/>
+              <w:ind w:firstLineChars="0" w:firstLine="0"/>
+              <w:rPr>
+                <w:sz w:val="21"/>
+              </w:rPr>
+            </w:pPr>
+            <w:r>
+              <w:rPr>
+                <w:rFonts w:hint="eastAsia"/>
+                <w:sz w:val="21"/>
+              </w:rPr>
+              <w:t>语法</w:t>
+            </w:r>
+          </w:p>
+        </w:tc>
+        <w:tc>
+          <w:tcPr>
+            <w:tcW w:w="3362" w:type="dxa"/>
+          </w:tcPr>
+          <w:p>
+            <w:pPr>
+              <w:pStyle w:val="30"/>
+              <w:ind w:firstLineChars="0" w:firstLine="0"/>
+              <w:rPr>
+                <w:sz w:val="21"/>
+              </w:rPr>
+            </w:pPr>
+            <w:r>
+              <w:rPr>
+                <w:sz w:val="21"/>
+              </w:rPr>
+              <w:t xml:space="preserve">public </w:t>
+            </w:r>
+            <w:r>
+              <w:rPr>
+                <w:rFonts w:hint="eastAsia"/>
+                <w:sz w:val="21"/>
+              </w:rPr>
+              <w:t>ArrayList&lt;Integer&gt;</w:t>
+            </w:r>
+            <w:r>
+              <w:rPr>
+                <w:sz w:val="21"/>
+              </w:rPr>
+              <w:t xml:space="preserve"> get</w:t>
+            </w:r>
+            <w:r>
+              <w:rPr>
+                <w:sz w:val="21"/>
+              </w:rPr>
+              <w:t>Warning(String id)</w:t>
+            </w:r>
+          </w:p>
+        </w:tc>
+      </w:tr>
+      <w:tr>
+        <w:tc>
+          <w:tcPr>
+            <w:tcW w:w="3681" w:type="dxa"/>
+            <w:vMerge/>
+          </w:tcPr>
+          <w:p>
+            <w:pPr>
+              <w:pStyle w:val="30"/>
+              <w:ind w:firstLineChars="0" w:firstLine="0"/>
+              <w:rPr>
+                <w:sz w:val="21"/>
+              </w:rPr>
+            </w:pPr>
+          </w:p>
+        </w:tc>
+        <w:tc>
+          <w:tcPr>
+            <w:tcW w:w="1253" w:type="dxa"/>
+          </w:tcPr>
+          <w:p>
+            <w:pPr>
+              <w:pStyle w:val="30"/>
+              <w:ind w:firstLineChars="0" w:firstLine="0"/>
+              <w:rPr>
+                <w:sz w:val="21"/>
+              </w:rPr>
+            </w:pPr>
+            <w:r>
+              <w:rPr>
+                <w:rFonts w:hint="eastAsia"/>
+                <w:sz w:val="21"/>
+              </w:rPr>
+              <w:t>前置条件</w:t>
+            </w:r>
+          </w:p>
+        </w:tc>
+        <w:tc>
+          <w:tcPr>
+            <w:tcW w:w="3362" w:type="dxa"/>
+          </w:tcPr>
+          <w:p>
+            <w:pPr>
+              <w:pStyle w:val="30"/>
+              <w:ind w:firstLineChars="0" w:firstLine="0"/>
+              <w:rPr>
+                <w:sz w:val="21"/>
+              </w:rPr>
+            </w:pPr>
+            <w:r>
+              <w:rPr>
+                <w:rFonts w:hint="eastAsia"/>
+                <w:sz w:val="21"/>
+              </w:rPr>
+              <w:t>打开库存分区界面</w:t>
+            </w:r>
+          </w:p>
+        </w:tc>
+      </w:tr>
+      <w:tr>
+        <w:tc>
+          <w:tcPr>
+            <w:tcW w:w="3681" w:type="dxa"/>
+            <w:vMerge/>
+          </w:tcPr>
+          <w:p>
+            <w:pPr>
+              <w:pStyle w:val="30"/>
+              <w:ind w:firstLineChars="0" w:firstLine="0"/>
+              <w:rPr>
+                <w:sz w:val="21"/>
+              </w:rPr>
+            </w:pPr>
+          </w:p>
+        </w:tc>
+        <w:tc>
+          <w:tcPr>
+            <w:tcW w:w="1253" w:type="dxa"/>
+          </w:tcPr>
+          <w:p>
+            <w:pPr>
+              <w:pStyle w:val="30"/>
+              <w:ind w:firstLineChars="0" w:firstLine="0"/>
+              <w:rPr>
+                <w:sz w:val="21"/>
+              </w:rPr>
+            </w:pPr>
+            <w:r>
+              <w:rPr>
+                <w:rFonts w:hint="eastAsia"/>
+                <w:sz w:val="21"/>
+              </w:rPr>
+              <w:t>后置条件</w:t>
+            </w:r>
+          </w:p>
+        </w:tc>
+        <w:tc>
+          <w:tcPr>
+            <w:tcW w:w="3362" w:type="dxa"/>
+          </w:tcPr>
+          <w:p>
+            <w:pPr>
+              <w:pStyle w:val="30"/>
+              <w:ind w:firstLineChars="0" w:firstLine="0"/>
+              <w:rPr>
+                <w:sz w:val="21"/>
+              </w:rPr>
+            </w:pPr>
+            <w:r>
+              <w:rPr>
+                <w:rFonts w:hint="eastAsia"/>
+                <w:sz w:val="21"/>
+              </w:rPr>
+              <w:t>从数据库中</w:t>
+            </w:r>
+            <w:r>
+              <w:rPr>
+                <w:sz w:val="21"/>
+              </w:rPr>
+              <w:t>获得</w:t>
+            </w:r>
+            <w:r>
+              <w:rPr>
+                <w:rFonts w:hint="eastAsia"/>
+                <w:sz w:val="21"/>
+              </w:rPr>
+              <w:t>库存警戒线</w:t>
+            </w:r>
+          </w:p>
+        </w:tc>
+      </w:tr>
+      <w:tr>
+        <w:tc>
+          <w:tcPr>
+            <w:tcW w:w="3681" w:type="dxa"/>
+            <w:vMerge w:val="restart"/>
+          </w:tcPr>
+          <w:p>
+            <w:pPr>
+              <w:pStyle w:val="30"/>
+              <w:ind w:firstLineChars="0" w:firstLine="0"/>
+              <w:rPr>
+                <w:sz w:val="21"/>
+              </w:rPr>
+            </w:pPr>
+            <w:r>
+              <w:rPr>
+                <w:rFonts w:hint="eastAsia"/>
+                <w:sz w:val="21"/>
+              </w:rPr>
+              <w:t>StockWarningData.</w:t>
+            </w:r>
+            <w:r>
+              <w:rPr>
+                <w:sz w:val="21"/>
+              </w:rPr>
+              <w:t>setWarning(int w,Part part,String id)</w:t>
+            </w:r>
+          </w:p>
+        </w:tc>
+        <w:tc>
+          <w:tcPr>
+            <w:tcW w:w="1253" w:type="dxa"/>
+          </w:tcPr>
+          <w:p>
+            <w:pPr>
+              <w:pStyle w:val="30"/>
+              <w:ind w:firstLineChars="0" w:firstLine="0"/>
+              <w:rPr>
+                <w:sz w:val="21"/>
+              </w:rPr>
+            </w:pPr>
+            <w:r>
+              <w:rPr>
+                <w:rFonts w:hint="eastAsia"/>
+                <w:sz w:val="21"/>
+              </w:rPr>
+              <w:t>语法</w:t>
+            </w:r>
+          </w:p>
+        </w:tc>
+        <w:tc>
+          <w:tcPr>
+            <w:tcW w:w="3362" w:type="dxa"/>
+          </w:tcPr>
+          <w:p>
+            <w:pPr>
+              <w:pStyle w:val="30"/>
+              <w:ind w:firstLineChars="0" w:firstLine="0"/>
+              <w:rPr>
+                <w:sz w:val="21"/>
+              </w:rPr>
+            </w:pPr>
+            <w:r>
+              <w:rPr>
+                <w:sz w:val="21"/>
+              </w:rPr>
+              <w:t xml:space="preserve">public </w:t>
+            </w:r>
+            <w:r>
+              <w:rPr>
+                <w:sz w:val="21"/>
+              </w:rPr>
+              <w:t xml:space="preserve">boolean </w:t>
+            </w:r>
+            <w:r>
+              <w:rPr>
+                <w:sz w:val="21"/>
+              </w:rPr>
+              <w:t>getWarning</w:t>
+            </w:r>
+            <w:r>
+              <w:rPr>
+                <w:sz w:val="21"/>
+              </w:rPr>
+              <w:t>(int w,Part part,String id)</w:t>
+            </w:r>
+          </w:p>
+        </w:tc>
+      </w:tr>
+      <w:tr>
+        <w:tc>
+          <w:tcPr>
+            <w:tcW w:w="3681" w:type="dxa"/>
+            <w:vMerge/>
+          </w:tcPr>
+          <w:p>
+            <w:pPr>
+              <w:pStyle w:val="30"/>
+              <w:ind w:firstLineChars="0" w:firstLine="0"/>
+              <w:rPr>
+                <w:sz w:val="21"/>
+              </w:rPr>
+            </w:pPr>
+          </w:p>
+        </w:tc>
+        <w:tc>
+          <w:tcPr>
+            <w:tcW w:w="1253" w:type="dxa"/>
+          </w:tcPr>
+          <w:p>
+            <w:pPr>
+              <w:pStyle w:val="30"/>
+              <w:ind w:firstLineChars="0" w:firstLine="0"/>
+              <w:rPr>
+                <w:sz w:val="21"/>
+              </w:rPr>
+            </w:pPr>
+            <w:r>
+              <w:rPr>
+                <w:rFonts w:hint="eastAsia"/>
+                <w:sz w:val="21"/>
+              </w:rPr>
+              <w:t>前置条件</w:t>
+            </w:r>
+          </w:p>
+        </w:tc>
+        <w:tc>
+          <w:tcPr>
+            <w:tcW w:w="3362" w:type="dxa"/>
+          </w:tcPr>
+          <w:p>
+            <w:pPr>
+              <w:pStyle w:val="30"/>
+              <w:ind w:firstLineChars="0" w:firstLine="0"/>
+              <w:rPr>
+                <w:sz w:val="21"/>
+              </w:rPr>
+            </w:pPr>
+            <w:r>
+              <w:rPr>
+                <w:rFonts w:hint="eastAsia"/>
+                <w:sz w:val="21"/>
+              </w:rPr>
+              <w:t>确认修改警戒线</w:t>
+            </w:r>
+          </w:p>
+        </w:tc>
+      </w:tr>
+      <w:tr>
+        <w:tc>
+          <w:tcPr>
+            <w:tcW w:w="3681" w:type="dxa"/>
+            <w:vMerge/>
+          </w:tcPr>
+          <w:p>
+            <w:pPr>
+              <w:pStyle w:val="30"/>
+              <w:ind w:firstLineChars="0" w:firstLine="0"/>
+              <w:rPr>
+                <w:sz w:val="21"/>
+              </w:rPr>
+            </w:pPr>
+          </w:p>
+        </w:tc>
+        <w:tc>
+          <w:tcPr>
+            <w:tcW w:w="1253" w:type="dxa"/>
+          </w:tcPr>
+          <w:p>
+            <w:pPr>
+              <w:pStyle w:val="30"/>
+              <w:ind w:firstLineChars="0" w:firstLine="0"/>
+              <w:rPr>
+                <w:sz w:val="21"/>
+              </w:rPr>
+            </w:pPr>
+            <w:r>
+              <w:rPr>
+                <w:rFonts w:hint="eastAsia"/>
+                <w:sz w:val="21"/>
+              </w:rPr>
+              <w:t>后置条件</w:t>
+            </w:r>
+          </w:p>
+        </w:tc>
+        <w:tc>
+          <w:tcPr>
+            <w:tcW w:w="3362" w:type="dxa"/>
+          </w:tcPr>
+          <w:p>
+            <w:pPr>
+              <w:pStyle w:val="30"/>
+              <w:ind w:firstLineChars="0" w:firstLine="0"/>
+              <w:rPr>
+                <w:sz w:val="21"/>
+              </w:rPr>
+            </w:pPr>
+            <w:r>
+              <w:rPr>
+                <w:rFonts w:hint="eastAsia"/>
+                <w:sz w:val="21"/>
+              </w:rPr>
+              <w:t>修改</w:t>
+            </w:r>
+            <w:r>
+              <w:rPr>
+                <w:sz w:val="21"/>
+              </w:rPr>
+              <w:t>数据库中相应区的</w:t>
+            </w:r>
+            <w:r>
+              <w:rPr>
+                <w:rFonts w:hint="eastAsia"/>
+                <w:sz w:val="21"/>
+              </w:rPr>
+              <w:t>警戒线</w:t>
+            </w:r>
+          </w:p>
+        </w:tc>
+      </w:tr>
+    </w:tbl>
+    <w:p>
+      <w:pPr>
+        <w:pStyle w:val="6"/>
+        <w:numPr>
+          <w:ilvl w:val="0"/>
+          <w:numId w:val="0"/>
+        </w:numPr>
+        <w:ind w:left="720"/>
+      </w:pPr>
+      <w:bookmarkStart w:id="13" w:name="_Toc434356880"/>
+      <w:r>
+        <w:rPr>
+          <w:rFonts w:hint="eastAsia"/>
+        </w:rPr>
+        <w:t>（</w:t>
+      </w:r>
+      <w:r>
+        <w:rPr>
+          <w:rFonts w:hint="eastAsia"/>
+        </w:rPr>
+        <w:t>4</w:t>
+      </w:r>
+      <w:r>
+        <w:rPr>
+          <w:rFonts w:hint="eastAsia"/>
+        </w:rPr>
+        <w:t>）数据</w:t>
+      </w:r>
+      <w:r>
+        <w:rPr>
+          <w:rFonts w:hint="eastAsia"/>
+        </w:rPr>
+        <w:t>层</w:t>
+      </w:r>
+      <w:r>
+        <w:t>的动态模型</w:t>
+      </w:r>
+      <w:bookmarkEnd w:id="13"/>
+    </w:p>
+    <w:p>
+      <w:pPr>
+        <w:pStyle w:val="7"/>
+      </w:pPr>
+      <w:r>
+        <w:rPr>
+          <w:noProof/>
+        </w:rPr>
+        <w:drawing>
+          <wp:anchor distT="0" distB="0" distL="114300" distR="114300" simplePos="0" relativeHeight="251685888" behindDoc="0" locked="0" layoutInCell="1" allowOverlap="1" wp14:anchorId="13E59346" wp14:editId="694F9C2D">
+            <wp:simplePos x="0" y="0"/>
+            <wp:positionH relativeFrom="margin">
+              <wp:align>left</wp:align>
+            </wp:positionH>
+            <wp:positionV relativeFrom="paragraph">
+              <wp:posOffset>199071</wp:posOffset>
+            </wp:positionV>
+            <wp:extent cx="5274000" cy="3520800"/>
+            <wp:effectExtent l="0" t="0" r="3175" b="3810"/>
+            <wp:wrapTopAndBottom/>
+            <wp:docPr id="3" name="图片 3"/>
+            <wp:cNvGraphicFramePr>
+              <a:graphicFrameLocks xmlns:a="http://schemas.openxmlformats.org/drawingml/2006/main" noChangeAspect="1"/>
+            </wp:cNvGraphicFramePr>
+            <a:graphic xmlns:a="http://schemas.openxmlformats.org/drawingml/2006/main">
+              <a:graphicData uri="http://schemas.openxmlformats.org/drawingml/2006/picture">
+                <pic:pic xmlns:pic="http://schemas.openxmlformats.org/drawingml/2006/picture">
+                  <pic:nvPicPr>
+                    <pic:cNvPr id="3" name="库存盘点数据顺序图.jpg"/>
+                    <pic:cNvPicPr/>
+                  </pic:nvPicPr>
+                  <pic:blipFill>
+                    <a:blip r:embed="rId26">
+                      <a:extLst>
+                        <a:ext uri="{28A0092B-C50C-407E-A947-70E740481C1C}">
+                          <a14:useLocalDpi xmlns:a14="http://schemas.microsoft.com/office/drawing/2010/main" val="0"/>
+                        </a:ext>
+                      </a:extLst>
+                    </a:blip>
+                    <a:stretch>
+                      <a:fillRect/>
+                    </a:stretch>
+                  </pic:blipFill>
+                  <pic:spPr>
+                    <a:xfrm>
+                      <a:off x="0" y="0"/>
+                      <a:ext cx="5274000" cy="3520800"/>
+                    </a:xfrm>
+                    <a:prstGeom prst="rect">
+                      <a:avLst/>
+                    </a:prstGeom>
+                  </pic:spPr>
+                </pic:pic>
+              </a:graphicData>
+            </a:graphic>
+            <wp14:sizeRelH relativeFrom="margin">
+              <wp14:pctWidth>0</wp14:pctWidth>
+            </wp14:sizeRelH>
+            <wp14:sizeRelV relativeFrom="margin">
+              <wp14:pctHeight>0</wp14:pctHeight>
+            </wp14:sizeRelV>
+          </wp:anchor>
+        </w:drawing>
+      </w:r>
+      <w:r>
+        <w:rPr>
+          <w:rFonts w:hint="eastAsia"/>
+        </w:rPr>
+        <w:t>如图</w:t>
+      </w:r>
+      <w:r>
+        <w:t>为执行库存盘点操作后，相关类的</w:t>
+      </w:r>
+      <w:r>
+        <w:rPr>
+          <w:rFonts w:hint="eastAsia"/>
+        </w:rPr>
+        <w:t>协作</w:t>
+      </w:r>
+      <w:r>
+        <w:t>顺序图。</w:t>
+      </w:r>
+    </w:p>
+    <w:p>
+      <w:pPr>
+        <w:pStyle w:val="7"/>
+      </w:pPr>
+      <w:bookmarkStart w:id="14" w:name="_GoBack"/>
+      <w:bookmarkEnd w:id="14"/>
+    </w:p>
+    <w:p>
+      <w:pPr>
+        <w:pStyle w:val="6"/>
+        <w:numPr>
+          <w:ilvl w:val="0"/>
+          <w:numId w:val="0"/>
+        </w:numPr>
+        <w:ind w:left="720"/>
+      </w:pPr>
+      <w:bookmarkStart w:id="15" w:name="_Toc434356881"/>
+      <w:r>
+        <w:rPr>
+          <w:rFonts w:hint="eastAsia"/>
+        </w:rPr>
+        <w:t>（</w:t>
+      </w:r>
+      <w:r>
+        <w:rPr>
+          <w:rFonts w:hint="eastAsia"/>
+        </w:rPr>
+        <w:t>5</w:t>
+      </w:r>
+      <w:r>
+        <w:rPr>
+          <w:rFonts w:hint="eastAsia"/>
+        </w:rPr>
+        <w:t>）数据</w:t>
+      </w:r>
+      <w:r>
+        <w:rPr>
+          <w:rFonts w:hint="eastAsia"/>
+        </w:rPr>
+        <w:t>层</w:t>
+      </w:r>
+      <w:r>
+        <w:t>的设计原理</w:t>
+      </w:r>
+      <w:bookmarkEnd w:id="15"/>
+    </w:p>
+    <w:p>
+      <w:pPr>
+        <w:pStyle w:val="7"/>
+        <w:ind w:left="840" w:firstLineChars="0" w:firstLine="0"/>
+      </w:pPr>
+      <w:r>
+        <w:rPr>
+          <w:rFonts w:hint="eastAsia"/>
+        </w:rPr>
+        <w:t>见</w:t>
+      </w:r>
+      <w:r>
+        <w:rPr>
+          <w:rFonts w:hint="eastAsia"/>
+        </w:rPr>
+        <w:t>4.2</w:t>
+      </w:r>
+      <w:r>
+        <w:rPr>
+          <w:rFonts w:hint="eastAsia"/>
+        </w:rPr>
+        <w:t>.1</w:t>
+      </w:r>
+      <w:r>
+        <w:rPr>
+          <w:rFonts w:hint="eastAsia"/>
+        </w:rPr>
+        <w:t>.</w:t>
+      </w:r>
+      <w:r>
         <w:t>（</w:t>
       </w:r>
       <w:r>
